--- a/udacity-毕业报告-李榕.docx
+++ b/udacity-毕业报告-李榕.docx
@@ -3203,7 +3203,7 @@
         <w:jc w:val="left"/>
         <w:rPr>
           <w:rStyle w:val="mi"/>
-          <w:rFonts w:ascii="微软雅黑" w:eastAsia="微软雅黑" w:hAnsi="微软雅黑" w:hint="eastAsia"/>
+          <w:rFonts w:ascii="微软雅黑" w:eastAsia="微软雅黑" w:hAnsi="微软雅黑"/>
           <w:szCs w:val="21"/>
           <w:bdr w:val="none" w:sz="0" w:space="0" w:color="auto" w:frame="1"/>
           <w:shd w:val="clear" w:color="auto" w:fill="FFFFFF"/>
@@ -3269,7 +3269,7 @@
         <w:jc w:val="left"/>
         <w:rPr>
           <w:rStyle w:val="mi"/>
-          <w:rFonts w:ascii="微软雅黑" w:eastAsia="微软雅黑" w:hAnsi="微软雅黑" w:hint="eastAsia"/>
+          <w:rFonts w:ascii="微软雅黑" w:eastAsia="微软雅黑" w:hAnsi="微软雅黑"/>
           <w:szCs w:val="21"/>
           <w:bdr w:val="none" w:sz="0" w:space="0" w:color="auto" w:frame="1"/>
           <w:shd w:val="clear" w:color="auto" w:fill="FFFFFF"/>
@@ -3357,7 +3357,7 @@
         <w:jc w:val="left"/>
         <w:rPr>
           <w:rStyle w:val="mi"/>
-          <w:rFonts w:ascii="微软雅黑" w:eastAsia="微软雅黑" w:hAnsi="微软雅黑" w:hint="eastAsia"/>
+          <w:rFonts w:ascii="微软雅黑" w:eastAsia="微软雅黑" w:hAnsi="微软雅黑"/>
           <w:szCs w:val="21"/>
           <w:bdr w:val="none" w:sz="0" w:space="0" w:color="auto" w:frame="1"/>
           <w:shd w:val="clear" w:color="auto" w:fill="FFFFFF"/>
@@ -3382,7 +3382,7 @@
         <w:jc w:val="left"/>
         <w:rPr>
           <w:rStyle w:val="mi"/>
-          <w:rFonts w:ascii="微软雅黑" w:eastAsia="微软雅黑" w:hAnsi="微软雅黑" w:hint="eastAsia"/>
+          <w:rFonts w:ascii="微软雅黑" w:eastAsia="微软雅黑" w:hAnsi="微软雅黑"/>
           <w:szCs w:val="21"/>
           <w:bdr w:val="none" w:sz="0" w:space="0" w:color="auto" w:frame="1"/>
           <w:shd w:val="clear" w:color="auto" w:fill="FFFFFF"/>
@@ -3447,6 +3447,16 @@
           <w:shd w:val="clear" w:color="auto" w:fill="FFFFFF"/>
         </w:rPr>
         <w:t>均值</w:t>
+      </w:r>
+      <w:r>
+        <w:rPr>
+          <w:rStyle w:val="mi"/>
+          <w:rFonts w:ascii="微软雅黑" w:eastAsia="微软雅黑" w:hAnsi="微软雅黑" w:hint="eastAsia"/>
+          <w:szCs w:val="21"/>
+          <w:bdr w:val="none" w:sz="0" w:space="0" w:color="auto" w:frame="1"/>
+          <w:shd w:val="clear" w:color="auto" w:fill="FFFFFF"/>
+        </w:rPr>
+        <w:t>。</w:t>
       </w:r>
     </w:p>
     <w:p>
@@ -3457,7 +3467,309 @@
         <w:jc w:val="left"/>
         <w:rPr>
           <w:rStyle w:val="mi"/>
+          <w:rFonts w:ascii="微软雅黑" w:eastAsia="微软雅黑" w:hAnsi="微软雅黑"/>
+          <w:szCs w:val="21"/>
+          <w:bdr w:val="none" w:sz="0" w:space="0" w:color="auto" w:frame="1"/>
+          <w:shd w:val="clear" w:color="auto" w:fill="FFFFFF"/>
+        </w:rPr>
+      </w:pPr>
+      <w:r>
+        <w:rPr>
+          <w:rStyle w:val="mi"/>
+          <w:rFonts w:ascii="微软雅黑" w:eastAsia="微软雅黑" w:hAnsi="微软雅黑"/>
+          <w:szCs w:val="21"/>
+          <w:bdr w:val="none" w:sz="0" w:space="0" w:color="auto" w:frame="1"/>
+          <w:shd w:val="clear" w:color="auto" w:fill="FFFFFF"/>
+        </w:rPr>
+        <w:t>与rmse</w:t>
+      </w:r>
+      <w:r>
+        <w:rPr>
+          <w:rStyle w:val="mi"/>
           <w:rFonts w:ascii="微软雅黑" w:eastAsia="微软雅黑" w:hAnsi="微软雅黑" w:hint="eastAsia"/>
+          <w:szCs w:val="21"/>
+          <w:bdr w:val="none" w:sz="0" w:space="0" w:color="auto" w:frame="1"/>
+          <w:shd w:val="clear" w:color="auto" w:fill="FFFFFF"/>
+        </w:rPr>
+        <w:t>（均方根误差）</w:t>
+      </w:r>
+      <w:r>
+        <w:rPr>
+          <w:rStyle w:val="mi"/>
+          <w:rFonts w:ascii="微软雅黑" w:eastAsia="微软雅黑" w:hAnsi="微软雅黑" w:hint="eastAsia"/>
+          <w:szCs w:val="21"/>
+          <w:bdr w:val="none" w:sz="0" w:space="0" w:color="auto" w:frame="1"/>
+          <w:shd w:val="clear" w:color="auto" w:fill="FFFFFF"/>
+        </w:rPr>
+        <w:t>进行比较，</w:t>
+      </w:r>
+      <w:r>
+        <w:rPr>
+          <w:rStyle w:val="mi"/>
+          <w:rFonts w:ascii="微软雅黑" w:eastAsia="微软雅黑" w:hAnsi="微软雅黑" w:hint="eastAsia"/>
+          <w:szCs w:val="21"/>
+          <w:bdr w:val="none" w:sz="0" w:space="0" w:color="auto" w:frame="1"/>
+          <w:shd w:val="clear" w:color="auto" w:fill="FFFFFF"/>
+        </w:rPr>
+        <w:t>均方根误差是预测值与真实值偏差的平方和和观测次数n比值的平方根，</w:t>
+      </w:r>
+      <w:r>
+        <w:rPr>
+          <w:rStyle w:val="mi"/>
+          <w:rFonts w:ascii="微软雅黑" w:eastAsia="微软雅黑" w:hAnsi="微软雅黑" w:hint="eastAsia"/>
+          <w:szCs w:val="21"/>
+          <w:bdr w:val="none" w:sz="0" w:space="0" w:color="auto" w:frame="1"/>
+          <w:shd w:val="clear" w:color="auto" w:fill="FFFFFF"/>
+        </w:rPr>
+        <w:t>反映了预测数据偏离真实值的程度，即反应预测精密度，即该值越小，模型精密度更高。</w:t>
+      </w:r>
+    </w:p>
+    <w:p>
+      <w:pPr>
+        <w:widowControl/>
+        <w:shd w:val="clear" w:color="auto" w:fill="FFFFFF"/>
+        <w:spacing w:after="240"/>
+        <w:jc w:val="left"/>
+        <w:rPr>
+          <w:rStyle w:val="mi"/>
+          <w:rFonts w:ascii="微软雅黑" w:eastAsia="微软雅黑" w:hAnsi="微软雅黑" w:hint="eastAsia"/>
+          <w:szCs w:val="21"/>
+          <w:bdr w:val="none" w:sz="0" w:space="0" w:color="auto" w:frame="1"/>
+          <w:shd w:val="clear" w:color="auto" w:fill="FFFFFF"/>
+        </w:rPr>
+      </w:pPr>
+      <w:r>
+        <w:rPr>
+          <w:rStyle w:val="mi"/>
+          <w:rFonts w:ascii="微软雅黑" w:eastAsia="微软雅黑" w:hAnsi="微软雅黑"/>
+          <w:szCs w:val="21"/>
+          <w:bdr w:val="none" w:sz="0" w:space="0" w:color="auto" w:frame="1"/>
+          <w:shd w:val="clear" w:color="auto" w:fill="FFFFFF"/>
+        </w:rPr>
+        <w:t>Rmspe</w:t>
+      </w:r>
+      <w:r>
+        <w:rPr>
+          <w:rStyle w:val="mi"/>
+          <w:rFonts w:ascii="微软雅黑" w:eastAsia="微软雅黑" w:hAnsi="微软雅黑" w:hint="eastAsia"/>
+          <w:szCs w:val="21"/>
+          <w:bdr w:val="none" w:sz="0" w:space="0" w:color="auto" w:frame="1"/>
+          <w:shd w:val="clear" w:color="auto" w:fill="FFFFFF"/>
+        </w:rPr>
+        <w:t>与rmse不同</w:t>
+      </w:r>
+      <w:r>
+        <w:rPr>
+          <w:rStyle w:val="mi"/>
+          <w:rFonts w:ascii="微软雅黑" w:eastAsia="微软雅黑" w:hAnsi="微软雅黑" w:hint="eastAsia"/>
+          <w:szCs w:val="21"/>
+          <w:bdr w:val="none" w:sz="0" w:space="0" w:color="auto" w:frame="1"/>
+          <w:shd w:val="clear" w:color="auto" w:fill="FFFFFF"/>
+        </w:rPr>
+        <w:t>在于</w:t>
+      </w:r>
+      <w:r>
+        <w:rPr>
+          <w:rStyle w:val="mi"/>
+          <w:rFonts w:ascii="微软雅黑" w:eastAsia="微软雅黑" w:hAnsi="微软雅黑" w:hint="eastAsia"/>
+          <w:szCs w:val="21"/>
+          <w:bdr w:val="none" w:sz="0" w:space="0" w:color="auto" w:frame="1"/>
+          <w:shd w:val="clear" w:color="auto" w:fill="FFFFFF"/>
+        </w:rPr>
+        <w:t>，求取的是</w:t>
+      </w:r>
+      <w:r>
+        <w:rPr>
+          <w:rStyle w:val="mi"/>
+          <w:rFonts w:ascii="微软雅黑" w:eastAsia="微软雅黑" w:hAnsi="微软雅黑" w:hint="eastAsia"/>
+          <w:szCs w:val="21"/>
+          <w:bdr w:val="none" w:sz="0" w:space="0" w:color="auto" w:frame="1"/>
+          <w:shd w:val="clear" w:color="auto" w:fill="FFFFFF"/>
+        </w:rPr>
+        <w:t>预测值与真实值之间的变化百分比</w:t>
+      </w:r>
+      <w:r>
+        <w:rPr>
+          <w:rStyle w:val="mi"/>
+          <w:rFonts w:ascii="微软雅黑" w:eastAsia="微软雅黑" w:hAnsi="微软雅黑" w:hint="eastAsia"/>
+          <w:szCs w:val="21"/>
+          <w:bdr w:val="none" w:sz="0" w:space="0" w:color="auto" w:frame="1"/>
+          <w:shd w:val="clear" w:color="auto" w:fill="FFFFFF"/>
+        </w:rPr>
+        <w:t>平方和</w:t>
+      </w:r>
+      <w:r>
+        <w:rPr>
+          <w:rStyle w:val="mi"/>
+          <w:rFonts w:ascii="微软雅黑" w:eastAsia="微软雅黑" w:hAnsi="微软雅黑" w:hint="eastAsia"/>
+          <w:szCs w:val="21"/>
+          <w:bdr w:val="none" w:sz="0" w:space="0" w:color="auto" w:frame="1"/>
+          <w:shd w:val="clear" w:color="auto" w:fill="FFFFFF"/>
+        </w:rPr>
+        <w:t>，</w:t>
+      </w:r>
+      <w:r>
+        <w:rPr>
+          <w:rStyle w:val="mi"/>
+          <w:rFonts w:ascii="微软雅黑" w:eastAsia="微软雅黑" w:hAnsi="微软雅黑" w:hint="eastAsia"/>
+          <w:szCs w:val="21"/>
+          <w:bdr w:val="none" w:sz="0" w:space="0" w:color="auto" w:frame="1"/>
+          <w:shd w:val="clear" w:color="auto" w:fill="FFFFFF"/>
+        </w:rPr>
+        <w:t>整个评价函数思想是使得预测值与真实值得变化率最小化，而非绝对值最小化</w:t>
+      </w:r>
+      <w:r>
+        <w:rPr>
+          <w:rStyle w:val="mi"/>
+          <w:rFonts w:ascii="微软雅黑" w:eastAsia="微软雅黑" w:hAnsi="微软雅黑" w:hint="eastAsia"/>
+          <w:szCs w:val="21"/>
+          <w:bdr w:val="none" w:sz="0" w:space="0" w:color="auto" w:frame="1"/>
+          <w:shd w:val="clear" w:color="auto" w:fill="FFFFFF"/>
+        </w:rPr>
+        <w:t>。</w:t>
+      </w:r>
+      <w:r>
+        <w:rPr>
+          <w:rStyle w:val="mi"/>
+          <w:rFonts w:ascii="微软雅黑" w:eastAsia="微软雅黑" w:hAnsi="微软雅黑" w:hint="eastAsia"/>
+          <w:szCs w:val="21"/>
+          <w:bdr w:val="none" w:sz="0" w:space="0" w:color="auto" w:frame="1"/>
+          <w:shd w:val="clear" w:color="auto" w:fill="FFFFFF"/>
+        </w:rPr>
+        <w:t>更加适用于本个项目的原因是，</w:t>
+      </w:r>
+      <w:r>
+        <w:rPr>
+          <w:rStyle w:val="mi"/>
+          <w:rFonts w:ascii="微软雅黑" w:eastAsia="微软雅黑" w:hAnsi="微软雅黑" w:hint="eastAsia"/>
+          <w:szCs w:val="21"/>
+          <w:bdr w:val="none" w:sz="0" w:space="0" w:color="auto" w:frame="1"/>
+          <w:shd w:val="clear" w:color="auto" w:fill="FFFFFF"/>
+        </w:rPr>
+        <w:t>本个项目</w:t>
+      </w:r>
+      <w:r>
+        <w:rPr>
+          <w:rStyle w:val="mi"/>
+          <w:rFonts w:ascii="微软雅黑" w:eastAsia="微软雅黑" w:hAnsi="微软雅黑" w:hint="eastAsia"/>
+          <w:szCs w:val="21"/>
+          <w:bdr w:val="none" w:sz="0" w:space="0" w:color="auto" w:frame="1"/>
+          <w:shd w:val="clear" w:color="auto" w:fill="FFFFFF"/>
+        </w:rPr>
+        <w:t>是对于</w:t>
+      </w:r>
+      <w:r>
+        <w:rPr>
+          <w:rStyle w:val="mi"/>
+          <w:rFonts w:ascii="微软雅黑" w:eastAsia="微软雅黑" w:hAnsi="微软雅黑" w:hint="eastAsia"/>
+          <w:szCs w:val="21"/>
+          <w:bdr w:val="none" w:sz="0" w:space="0" w:color="auto" w:frame="1"/>
+          <w:shd w:val="clear" w:color="auto" w:fill="FFFFFF"/>
+        </w:rPr>
+        <w:t>所有的店铺进行总体的预测，</w:t>
+      </w:r>
+      <w:r>
+        <w:rPr>
+          <w:rStyle w:val="mi"/>
+          <w:rFonts w:ascii="微软雅黑" w:eastAsia="微软雅黑" w:hAnsi="微软雅黑" w:hint="eastAsia"/>
+          <w:szCs w:val="21"/>
+          <w:bdr w:val="none" w:sz="0" w:space="0" w:color="auto" w:frame="1"/>
+          <w:shd w:val="clear" w:color="auto" w:fill="FFFFFF"/>
+        </w:rPr>
+        <w:t>店铺中的销量有的基数很大，有的基数则很小，</w:t>
+      </w:r>
+      <w:r>
+        <w:rPr>
+          <w:rStyle w:val="mi"/>
+          <w:rFonts w:ascii="微软雅黑" w:eastAsia="微软雅黑" w:hAnsi="微软雅黑" w:hint="eastAsia"/>
+          <w:szCs w:val="21"/>
+          <w:bdr w:val="none" w:sz="0" w:space="0" w:color="auto" w:frame="1"/>
+          <w:shd w:val="clear" w:color="auto" w:fill="FFFFFF"/>
+        </w:rPr>
+        <w:t>对于基数很大的店铺，</w:t>
+      </w:r>
+      <w:r>
+        <w:rPr>
+          <w:rStyle w:val="mi"/>
+          <w:rFonts w:ascii="微软雅黑" w:eastAsia="微软雅黑" w:hAnsi="微软雅黑" w:hint="eastAsia"/>
+          <w:szCs w:val="21"/>
+          <w:bdr w:val="none" w:sz="0" w:space="0" w:color="auto" w:frame="1"/>
+          <w:shd w:val="clear" w:color="auto" w:fill="FFFFFF"/>
+        </w:rPr>
+        <w:t>其实</w:t>
+      </w:r>
+      <w:r>
+        <w:rPr>
+          <w:rStyle w:val="mi"/>
+          <w:rFonts w:ascii="微软雅黑" w:eastAsia="微软雅黑" w:hAnsi="微软雅黑" w:hint="eastAsia"/>
+          <w:szCs w:val="21"/>
+          <w:bdr w:val="none" w:sz="0" w:space="0" w:color="auto" w:frame="1"/>
+          <w:shd w:val="clear" w:color="auto" w:fill="FFFFFF"/>
+        </w:rPr>
+        <w:t>真实值和预测值之间</w:t>
+      </w:r>
+      <w:r>
+        <w:rPr>
+          <w:rStyle w:val="mi"/>
+          <w:rFonts w:ascii="微软雅黑" w:eastAsia="微软雅黑" w:hAnsi="微软雅黑" w:hint="eastAsia"/>
+          <w:szCs w:val="21"/>
+          <w:bdr w:val="none" w:sz="0" w:space="0" w:color="auto" w:frame="1"/>
+          <w:shd w:val="clear" w:color="auto" w:fill="FFFFFF"/>
+        </w:rPr>
+        <w:t>的差距</w:t>
+      </w:r>
+      <w:r>
+        <w:rPr>
+          <w:rStyle w:val="mi"/>
+          <w:rFonts w:ascii="微软雅黑" w:eastAsia="微软雅黑" w:hAnsi="微软雅黑" w:hint="eastAsia"/>
+          <w:szCs w:val="21"/>
+          <w:bdr w:val="none" w:sz="0" w:space="0" w:color="auto" w:frame="1"/>
+          <w:shd w:val="clear" w:color="auto" w:fill="FFFFFF"/>
+        </w:rPr>
+        <w:t>可以接受的差值的容忍度要高于那些基数很小的店铺</w:t>
+      </w:r>
+      <w:r>
+        <w:rPr>
+          <w:rStyle w:val="mi"/>
+          <w:rFonts w:ascii="微软雅黑" w:eastAsia="微软雅黑" w:hAnsi="微软雅黑" w:hint="eastAsia"/>
+          <w:szCs w:val="21"/>
+          <w:bdr w:val="none" w:sz="0" w:space="0" w:color="auto" w:frame="1"/>
+          <w:shd w:val="clear" w:color="auto" w:fill="FFFFFF"/>
+        </w:rPr>
+        <w:t>，使用相对的误差可以从一定程度上实现不同问题</w:t>
+      </w:r>
+      <w:r>
+        <w:rPr>
+          <w:rStyle w:val="mi"/>
+          <w:rFonts w:ascii="微软雅黑" w:eastAsia="微软雅黑" w:hAnsi="微软雅黑" w:hint="eastAsia"/>
+          <w:szCs w:val="21"/>
+          <w:bdr w:val="none" w:sz="0" w:space="0" w:color="auto" w:frame="1"/>
+          <w:shd w:val="clear" w:color="auto" w:fill="FFFFFF"/>
+        </w:rPr>
+        <w:t>区别对待，以达到整体的最优</w:t>
+      </w:r>
+      <w:r>
+        <w:rPr>
+          <w:rStyle w:val="mi"/>
+          <w:rFonts w:ascii="微软雅黑" w:eastAsia="微软雅黑" w:hAnsi="微软雅黑" w:hint="eastAsia"/>
+          <w:szCs w:val="21"/>
+          <w:bdr w:val="none" w:sz="0" w:space="0" w:color="auto" w:frame="1"/>
+          <w:shd w:val="clear" w:color="auto" w:fill="FFFFFF"/>
+        </w:rPr>
+        <w:t>。</w:t>
+      </w:r>
+      <w:bookmarkStart w:id="0" w:name="_GoBack"/>
+      <w:bookmarkEnd w:id="0"/>
+    </w:p>
+    <w:p>
+      <w:pPr>
+        <w:widowControl/>
+        <w:shd w:val="clear" w:color="auto" w:fill="FFFFFF"/>
+        <w:spacing w:after="240"/>
+        <w:jc w:val="left"/>
+        <w:rPr>
+          <w:rStyle w:val="mi"/>
+          <w:rFonts w:ascii="微软雅黑" w:eastAsia="微软雅黑" w:hAnsi="微软雅黑"/>
           <w:szCs w:val="21"/>
           <w:bdr w:val="none" w:sz="0" w:space="0" w:color="auto" w:frame="1"/>
           <w:shd w:val="clear" w:color="auto" w:fill="FFFFFF"/>
@@ -3574,6 +3886,7 @@
           <w:sz w:val="30"/>
           <w:szCs w:val="30"/>
         </w:rPr>
+        <w:lastRenderedPageBreak/>
         <w:t>数据的探索</w:t>
       </w:r>
     </w:p>
@@ -3728,7 +4041,6 @@
         <w:rPr>
           <w:noProof/>
         </w:rPr>
-        <w:lastRenderedPageBreak/>
         <w:drawing>
           <wp:inline distT="0" distB="0" distL="0" distR="0" wp14:anchorId="69689215" wp14:editId="7FADD2FA">
             <wp:extent cx="5274310" cy="1679575"/>
@@ -4582,6 +4894,7 @@
                 <w:sz w:val="20"/>
                 <w:szCs w:val="20"/>
               </w:rPr>
+              <w:lastRenderedPageBreak/>
               <w:t>Promo2SinceYear</w:t>
             </w:r>
           </w:p>
@@ -4788,7 +5101,6 @@
         <w:rPr>
           <w:noProof/>
         </w:rPr>
-        <w:lastRenderedPageBreak/>
         <w:drawing>
           <wp:inline distT="0" distB="0" distL="0" distR="0" wp14:anchorId="18435B84" wp14:editId="78F39072">
             <wp:extent cx="5274310" cy="2193925"/>
@@ -5604,6 +5916,7 @@
                 <w:kern w:val="0"/>
                 <w:sz w:val="22"/>
               </w:rPr>
+              <w:lastRenderedPageBreak/>
               <w:t>SchoolHoliday</w:t>
             </w:r>
           </w:p>
@@ -5707,7 +6020,6 @@
         <w:rPr>
           <w:noProof/>
         </w:rPr>
-        <w:lastRenderedPageBreak/>
         <w:drawing>
           <wp:inline distT="0" distB="0" distL="0" distR="0" wp14:anchorId="28B4552F" wp14:editId="5B3A3065">
             <wp:extent cx="5274310" cy="2374900"/>
@@ -6445,6 +6757,7 @@
           <w:szCs w:val="24"/>
           <w:shd w:val="clear" w:color="auto" w:fill="FFFFFF"/>
         </w:rPr>
+        <w:lastRenderedPageBreak/>
         <w:t>2 表内容缺省值分析</w:t>
       </w:r>
     </w:p>
@@ -6495,7 +6808,6 @@
           <w:szCs w:val="21"/>
           <w:shd w:val="clear" w:color="auto" w:fill="FFFFFF"/>
         </w:rPr>
-        <w:lastRenderedPageBreak/>
         <w:drawing>
           <wp:inline distT="0" distB="0" distL="0" distR="0">
             <wp:extent cx="2889885" cy="1794510"/>
@@ -6833,6 +7145,7 @@
           <w:szCs w:val="21"/>
           <w:shd w:val="clear" w:color="auto" w:fill="FFFFFF"/>
         </w:rPr>
+        <w:lastRenderedPageBreak/>
         <w:t>Promo2SinceWeek，Promo2SinceYear，Promo2Interval</w:t>
       </w:r>
       <w:r>
@@ -6886,7 +7199,6 @@
         <w:rPr>
           <w:noProof/>
         </w:rPr>
-        <w:lastRenderedPageBreak/>
         <w:drawing>
           <wp:inline distT="0" distB="0" distL="0" distR="0">
             <wp:extent cx="5274310" cy="620395"/>
@@ -7363,6 +7675,7 @@
           <w:szCs w:val="21"/>
           <w:shd w:val="clear" w:color="auto" w:fill="FFFFFF"/>
         </w:rPr>
+        <w:lastRenderedPageBreak/>
         <w:t>缺省值为open字段，代表商店是否开着。通过常识分析，商店是否开，可能与周几，节假日关系较大，进一步对train.csv文件中的DayofWeek字段的Open分布进行分析，得到下图：</w:t>
       </w:r>
     </w:p>
@@ -7384,7 +7697,6 @@
         <w:rPr>
           <w:noProof/>
         </w:rPr>
-        <w:lastRenderedPageBreak/>
         <w:drawing>
           <wp:inline distT="0" distB="0" distL="0" distR="0">
             <wp:extent cx="5270500" cy="3631565"/>
@@ -7645,6 +7957,7 @@
         <w:rPr>
           <w:noProof/>
         </w:rPr>
+        <w:lastRenderedPageBreak/>
         <w:drawing>
           <wp:inline distT="0" distB="0" distL="0" distR="0" wp14:anchorId="2E6A9182" wp14:editId="7ED2585C">
             <wp:extent cx="5274310" cy="563245"/>
@@ -7699,7 +8012,6 @@
         <w:rPr>
           <w:noProof/>
         </w:rPr>
-        <w:lastRenderedPageBreak/>
         <w:drawing>
           <wp:inline distT="0" distB="0" distL="0" distR="0" wp14:anchorId="108B35BA" wp14:editId="771687EC">
             <wp:extent cx="5274310" cy="3020060"/>
@@ -8038,6 +8350,7 @@
         <w:rPr>
           <w:noProof/>
         </w:rPr>
+        <w:lastRenderedPageBreak/>
         <w:drawing>
           <wp:inline distT="0" distB="0" distL="0" distR="0" wp14:anchorId="42A4F901" wp14:editId="513FD22B">
             <wp:extent cx="5274310" cy="763270"/>
@@ -8097,7 +8410,6 @@
           <w:szCs w:val="21"/>
           <w:shd w:val="clear" w:color="auto" w:fill="FFFFFF"/>
         </w:rPr>
-        <w:lastRenderedPageBreak/>
         <w:t>3）test.csv</w:t>
       </w:r>
     </w:p>
@@ -11634,7 +11946,7 @@
         <w:spacing w:after="240"/>
         <w:jc w:val="left"/>
         <w:rPr>
-          <w:rFonts w:ascii="微软雅黑" w:eastAsia="微软雅黑" w:hAnsi="微软雅黑" w:cs="Segoe UI" w:hint="eastAsia"/>
+          <w:rFonts w:ascii="微软雅黑" w:eastAsia="微软雅黑" w:hAnsi="微软雅黑" w:cs="Segoe UI"/>
           <w:color w:val="24292E"/>
           <w:kern w:val="0"/>
           <w:sz w:val="24"/>
@@ -11727,7 +12039,7 @@
       <w:pPr>
         <w:pStyle w:val="4"/>
         <w:rPr>
-          <w:rFonts w:ascii="微软雅黑" w:eastAsia="微软雅黑" w:hAnsi="微软雅黑" w:hint="eastAsia"/>
+          <w:rFonts w:ascii="微软雅黑" w:eastAsia="微软雅黑" w:hAnsi="微软雅黑"/>
           <w:sz w:val="24"/>
           <w:szCs w:val="24"/>
           <w:shd w:val="clear" w:color="auto" w:fill="FFFFFF"/>
@@ -12315,7 +12627,7 @@
       <w:pPr>
         <w:pStyle w:val="4"/>
         <w:rPr>
-          <w:rFonts w:ascii="微软雅黑" w:eastAsia="微软雅黑" w:hAnsi="微软雅黑" w:hint="eastAsia"/>
+          <w:rFonts w:ascii="微软雅黑" w:eastAsia="微软雅黑" w:hAnsi="微软雅黑"/>
           <w:sz w:val="24"/>
           <w:szCs w:val="24"/>
           <w:shd w:val="clear" w:color="auto" w:fill="FFFFFF"/>
@@ -16643,7 +16955,7 @@
         <w:spacing w:before="100" w:beforeAutospacing="1" w:after="100" w:afterAutospacing="1"/>
         <w:jc w:val="left"/>
         <w:rPr>
-          <w:rFonts w:ascii="微软雅黑" w:eastAsia="微软雅黑" w:hAnsi="微软雅黑" w:cs="Segoe UI" w:hint="eastAsia"/>
+          <w:rFonts w:ascii="微软雅黑" w:eastAsia="微软雅黑" w:hAnsi="微软雅黑" w:cs="Segoe UI"/>
           <w:color w:val="24292E"/>
           <w:kern w:val="0"/>
           <w:szCs w:val="21"/>
@@ -16730,7 +17042,7 @@
         <w:spacing w:before="100" w:beforeAutospacing="1" w:after="100" w:afterAutospacing="1"/>
         <w:jc w:val="left"/>
         <w:rPr>
-          <w:rFonts w:ascii="微软雅黑" w:eastAsia="微软雅黑" w:hAnsi="微软雅黑" w:cs="Segoe UI" w:hint="eastAsia"/>
+          <w:rFonts w:ascii="微软雅黑" w:eastAsia="微软雅黑" w:hAnsi="微软雅黑" w:cs="Segoe UI"/>
           <w:color w:val="24292E"/>
           <w:kern w:val="0"/>
           <w:szCs w:val="21"/>
@@ -17017,7 +17329,7 @@
         <w:spacing w:before="100" w:beforeAutospacing="1" w:after="100" w:afterAutospacing="1"/>
         <w:jc w:val="left"/>
         <w:rPr>
-          <w:rFonts w:ascii="微软雅黑" w:eastAsia="微软雅黑" w:hAnsi="微软雅黑" w:cs="Segoe UI" w:hint="eastAsia"/>
+          <w:rFonts w:ascii="微软雅黑" w:eastAsia="微软雅黑" w:hAnsi="微软雅黑" w:cs="Segoe UI"/>
           <w:color w:val="24292E"/>
           <w:kern w:val="0"/>
           <w:szCs w:val="21"/>
@@ -21720,7 +22032,7 @@
         <w:spacing w:after="240"/>
         <w:jc w:val="left"/>
         <w:rPr>
-          <w:rFonts w:ascii="微软雅黑" w:eastAsia="微软雅黑" w:hAnsi="微软雅黑" w:cs="Segoe UI" w:hint="eastAsia"/>
+          <w:rFonts w:ascii="微软雅黑" w:eastAsia="微软雅黑" w:hAnsi="微软雅黑" w:cs="Segoe UI"/>
           <w:color w:val="24292E"/>
           <w:kern w:val="0"/>
           <w:sz w:val="24"/>
@@ -23775,7 +24087,7 @@
         <w:ind w:left="720" w:firstLineChars="0" w:firstLine="0"/>
         <w:jc w:val="left"/>
         <w:rPr>
-          <w:rFonts w:ascii="微软雅黑" w:eastAsia="微软雅黑" w:hAnsi="微软雅黑" w:cs="Segoe UI" w:hint="eastAsia"/>
+          <w:rFonts w:ascii="微软雅黑" w:eastAsia="微软雅黑" w:hAnsi="微软雅黑" w:cs="Segoe UI"/>
           <w:color w:val="24292E"/>
           <w:kern w:val="0"/>
           <w:sz w:val="24"/>
@@ -23860,7 +24172,7 @@
         <w:spacing w:after="240"/>
         <w:jc w:val="left"/>
         <w:rPr>
-          <w:rFonts w:ascii="微软雅黑" w:eastAsia="微软雅黑" w:hAnsi="微软雅黑" w:cs="Segoe UI" w:hint="eastAsia"/>
+          <w:rFonts w:ascii="微软雅黑" w:eastAsia="微软雅黑" w:hAnsi="微软雅黑" w:cs="Segoe UI"/>
           <w:color w:val="24292E"/>
           <w:kern w:val="0"/>
           <w:sz w:val="24"/>
@@ -24059,7 +24371,7 @@
               <w:widowControl/>
               <w:jc w:val="left"/>
               <w:rPr>
-                <w:rFonts w:ascii="微软雅黑" w:eastAsia="微软雅黑" w:hAnsi="微软雅黑" w:cs="宋体" w:hint="eastAsia"/>
+                <w:rFonts w:ascii="微软雅黑" w:eastAsia="微软雅黑" w:hAnsi="微软雅黑" w:cs="宋体"/>
                 <w:color w:val="000000"/>
                 <w:kern w:val="0"/>
                 <w:sz w:val="22"/>
@@ -24104,7 +24416,7 @@
               <w:widowControl/>
               <w:jc w:val="left"/>
               <w:rPr>
-                <w:rFonts w:ascii="微软雅黑" w:eastAsia="微软雅黑" w:hAnsi="微软雅黑" w:cs="宋体" w:hint="eastAsia"/>
+                <w:rFonts w:ascii="微软雅黑" w:eastAsia="微软雅黑" w:hAnsi="微软雅黑" w:cs="宋体"/>
                 <w:color w:val="000000"/>
                 <w:kern w:val="0"/>
                 <w:sz w:val="22"/>
@@ -24150,7 +24462,7 @@
               <w:widowControl/>
               <w:jc w:val="left"/>
               <w:rPr>
-                <w:rFonts w:ascii="微软雅黑" w:eastAsia="微软雅黑" w:hAnsi="微软雅黑" w:cs="宋体" w:hint="eastAsia"/>
+                <w:rFonts w:ascii="微软雅黑" w:eastAsia="微软雅黑" w:hAnsi="微软雅黑" w:cs="宋体"/>
                 <w:color w:val="000000"/>
                 <w:kern w:val="0"/>
                 <w:sz w:val="22"/>
@@ -24191,7 +24503,7 @@
               <w:widowControl/>
               <w:jc w:val="left"/>
               <w:rPr>
-                <w:rFonts w:ascii="微软雅黑" w:eastAsia="微软雅黑" w:hAnsi="微软雅黑" w:cs="宋体" w:hint="eastAsia"/>
+                <w:rFonts w:ascii="微软雅黑" w:eastAsia="微软雅黑" w:hAnsi="微软雅黑" w:cs="宋体"/>
                 <w:color w:val="000000"/>
                 <w:kern w:val="0"/>
                 <w:sz w:val="22"/>
@@ -24227,7 +24539,7 @@
               <w:widowControl/>
               <w:jc w:val="right"/>
               <w:rPr>
-                <w:rFonts w:ascii="微软雅黑" w:eastAsia="微软雅黑" w:hAnsi="微软雅黑" w:cs="宋体" w:hint="eastAsia"/>
+                <w:rFonts w:ascii="微软雅黑" w:eastAsia="微软雅黑" w:hAnsi="微软雅黑" w:cs="宋体"/>
                 <w:color w:val="000000"/>
                 <w:kern w:val="0"/>
                 <w:sz w:val="22"/>
@@ -24263,7 +24575,7 @@
               <w:widowControl/>
               <w:jc w:val="right"/>
               <w:rPr>
-                <w:rFonts w:ascii="微软雅黑" w:eastAsia="微软雅黑" w:hAnsi="微软雅黑" w:cs="宋体" w:hint="eastAsia"/>
+                <w:rFonts w:ascii="微软雅黑" w:eastAsia="微软雅黑" w:hAnsi="微软雅黑" w:cs="宋体"/>
                 <w:color w:val="000000"/>
                 <w:kern w:val="0"/>
                 <w:sz w:val="22"/>
@@ -24299,7 +24611,7 @@
               <w:widowControl/>
               <w:jc w:val="right"/>
               <w:rPr>
-                <w:rFonts w:ascii="微软雅黑" w:eastAsia="微软雅黑" w:hAnsi="微软雅黑" w:cs="宋体" w:hint="eastAsia"/>
+                <w:rFonts w:ascii="微软雅黑" w:eastAsia="微软雅黑" w:hAnsi="微软雅黑" w:cs="宋体"/>
                 <w:color w:val="000000"/>
                 <w:kern w:val="0"/>
                 <w:sz w:val="22"/>
@@ -24340,7 +24652,7 @@
               <w:widowControl/>
               <w:jc w:val="left"/>
               <w:rPr>
-                <w:rFonts w:ascii="微软雅黑" w:eastAsia="微软雅黑" w:hAnsi="微软雅黑" w:cs="宋体" w:hint="eastAsia"/>
+                <w:rFonts w:ascii="微软雅黑" w:eastAsia="微软雅黑" w:hAnsi="微软雅黑" w:cs="宋体"/>
                 <w:color w:val="000000"/>
                 <w:kern w:val="0"/>
                 <w:sz w:val="22"/>
@@ -24376,7 +24688,7 @@
               <w:widowControl/>
               <w:jc w:val="right"/>
               <w:rPr>
-                <w:rFonts w:ascii="微软雅黑" w:eastAsia="微软雅黑" w:hAnsi="微软雅黑" w:cs="宋体" w:hint="eastAsia"/>
+                <w:rFonts w:ascii="微软雅黑" w:eastAsia="微软雅黑" w:hAnsi="微软雅黑" w:cs="宋体"/>
                 <w:color w:val="000000"/>
                 <w:kern w:val="0"/>
                 <w:sz w:val="22"/>
@@ -24412,7 +24724,7 @@
               <w:widowControl/>
               <w:jc w:val="right"/>
               <w:rPr>
-                <w:rFonts w:ascii="微软雅黑" w:eastAsia="微软雅黑" w:hAnsi="微软雅黑" w:cs="宋体" w:hint="eastAsia"/>
+                <w:rFonts w:ascii="微软雅黑" w:eastAsia="微软雅黑" w:hAnsi="微软雅黑" w:cs="宋体"/>
                 <w:color w:val="000000"/>
                 <w:kern w:val="0"/>
                 <w:sz w:val="22"/>
@@ -24448,7 +24760,7 @@
               <w:widowControl/>
               <w:jc w:val="right"/>
               <w:rPr>
-                <w:rFonts w:ascii="微软雅黑" w:eastAsia="微软雅黑" w:hAnsi="微软雅黑" w:cs="宋体" w:hint="eastAsia"/>
+                <w:rFonts w:ascii="微软雅黑" w:eastAsia="微软雅黑" w:hAnsi="微软雅黑" w:cs="宋体"/>
                 <w:color w:val="000000"/>
                 <w:kern w:val="0"/>
                 <w:sz w:val="22"/>
@@ -24489,7 +24801,7 @@
               <w:widowControl/>
               <w:jc w:val="left"/>
               <w:rPr>
-                <w:rFonts w:ascii="微软雅黑" w:eastAsia="微软雅黑" w:hAnsi="微软雅黑" w:cs="宋体" w:hint="eastAsia"/>
+                <w:rFonts w:ascii="微软雅黑" w:eastAsia="微软雅黑" w:hAnsi="微软雅黑" w:cs="宋体"/>
                 <w:color w:val="000000"/>
                 <w:kern w:val="0"/>
                 <w:sz w:val="22"/>
@@ -24525,7 +24837,7 @@
               <w:widowControl/>
               <w:jc w:val="right"/>
               <w:rPr>
-                <w:rFonts w:ascii="微软雅黑" w:eastAsia="微软雅黑" w:hAnsi="微软雅黑" w:cs="宋体" w:hint="eastAsia"/>
+                <w:rFonts w:ascii="微软雅黑" w:eastAsia="微软雅黑" w:hAnsi="微软雅黑" w:cs="宋体"/>
                 <w:color w:val="000000"/>
                 <w:kern w:val="0"/>
                 <w:sz w:val="22"/>
@@ -24561,7 +24873,7 @@
               <w:widowControl/>
               <w:jc w:val="right"/>
               <w:rPr>
-                <w:rFonts w:ascii="微软雅黑" w:eastAsia="微软雅黑" w:hAnsi="微软雅黑" w:cs="宋体" w:hint="eastAsia"/>
+                <w:rFonts w:ascii="微软雅黑" w:eastAsia="微软雅黑" w:hAnsi="微软雅黑" w:cs="宋体"/>
                 <w:color w:val="000000"/>
                 <w:kern w:val="0"/>
                 <w:sz w:val="22"/>
@@ -24597,7 +24909,7 @@
               <w:widowControl/>
               <w:jc w:val="right"/>
               <w:rPr>
-                <w:rFonts w:ascii="微软雅黑" w:eastAsia="微软雅黑" w:hAnsi="微软雅黑" w:cs="宋体" w:hint="eastAsia"/>
+                <w:rFonts w:ascii="微软雅黑" w:eastAsia="微软雅黑" w:hAnsi="微软雅黑" w:cs="宋体"/>
                 <w:color w:val="000000"/>
                 <w:kern w:val="0"/>
                 <w:sz w:val="22"/>
@@ -24721,7 +25033,7 @@
         <w:spacing w:after="240"/>
         <w:jc w:val="left"/>
         <w:rPr>
-          <w:rFonts w:ascii="微软雅黑" w:eastAsia="微软雅黑" w:hAnsi="微软雅黑" w:cs="Segoe UI" w:hint="eastAsia"/>
+          <w:rFonts w:ascii="微软雅黑" w:eastAsia="微软雅黑" w:hAnsi="微软雅黑" w:cs="Segoe UI"/>
           <w:color w:val="24292E"/>
           <w:kern w:val="0"/>
           <w:sz w:val="24"/>
@@ -24776,7 +25088,7 @@
         <w:spacing w:after="240"/>
         <w:jc w:val="left"/>
         <w:rPr>
-          <w:rFonts w:ascii="微软雅黑" w:eastAsia="微软雅黑" w:hAnsi="微软雅黑" w:cs="Segoe UI" w:hint="eastAsia"/>
+          <w:rFonts w:ascii="微软雅黑" w:eastAsia="微软雅黑" w:hAnsi="微软雅黑" w:cs="Segoe UI"/>
           <w:color w:val="24292E"/>
           <w:kern w:val="0"/>
           <w:sz w:val="24"/>
@@ -24896,7 +25208,7 @@
               <w:widowControl/>
               <w:jc w:val="left"/>
               <w:rPr>
-                <w:rFonts w:ascii="微软雅黑" w:eastAsia="微软雅黑" w:hAnsi="微软雅黑" w:cs="宋体" w:hint="eastAsia"/>
+                <w:rFonts w:ascii="微软雅黑" w:eastAsia="微软雅黑" w:hAnsi="微软雅黑" w:cs="宋体"/>
                 <w:color w:val="000000"/>
                 <w:kern w:val="0"/>
                 <w:sz w:val="22"/>
@@ -24932,7 +25244,7 @@
               <w:widowControl/>
               <w:jc w:val="left"/>
               <w:rPr>
-                <w:rFonts w:ascii="微软雅黑" w:eastAsia="微软雅黑" w:hAnsi="微软雅黑" w:cs="宋体" w:hint="eastAsia"/>
+                <w:rFonts w:ascii="微软雅黑" w:eastAsia="微软雅黑" w:hAnsi="微软雅黑" w:cs="宋体"/>
                 <w:color w:val="000000"/>
                 <w:kern w:val="0"/>
                 <w:sz w:val="22"/>
@@ -24968,7 +25280,7 @@
               <w:widowControl/>
               <w:jc w:val="left"/>
               <w:rPr>
-                <w:rFonts w:ascii="微软雅黑" w:eastAsia="微软雅黑" w:hAnsi="微软雅黑" w:cs="宋体" w:hint="eastAsia"/>
+                <w:rFonts w:ascii="微软雅黑" w:eastAsia="微软雅黑" w:hAnsi="微软雅黑" w:cs="宋体"/>
                 <w:color w:val="000000"/>
                 <w:kern w:val="0"/>
                 <w:sz w:val="22"/>
@@ -25009,7 +25321,7 @@
               <w:widowControl/>
               <w:jc w:val="left"/>
               <w:rPr>
-                <w:rFonts w:ascii="微软雅黑" w:eastAsia="微软雅黑" w:hAnsi="微软雅黑" w:cs="宋体" w:hint="eastAsia"/>
+                <w:rFonts w:ascii="微软雅黑" w:eastAsia="微软雅黑" w:hAnsi="微软雅黑" w:cs="宋体"/>
                 <w:color w:val="000000"/>
                 <w:kern w:val="0"/>
                 <w:sz w:val="22"/>
@@ -25045,7 +25357,7 @@
               <w:widowControl/>
               <w:jc w:val="left"/>
               <w:rPr>
-                <w:rFonts w:ascii="微软雅黑" w:eastAsia="微软雅黑" w:hAnsi="微软雅黑" w:cs="宋体" w:hint="eastAsia"/>
+                <w:rFonts w:ascii="微软雅黑" w:eastAsia="微软雅黑" w:hAnsi="微软雅黑" w:cs="宋体"/>
                 <w:color w:val="000000"/>
                 <w:kern w:val="0"/>
                 <w:sz w:val="22"/>
@@ -25081,7 +25393,7 @@
               <w:widowControl/>
               <w:jc w:val="right"/>
               <w:rPr>
-                <w:rFonts w:ascii="微软雅黑" w:eastAsia="微软雅黑" w:hAnsi="微软雅黑" w:cs="宋体" w:hint="eastAsia"/>
+                <w:rFonts w:ascii="微软雅黑" w:eastAsia="微软雅黑" w:hAnsi="微软雅黑" w:cs="宋体"/>
                 <w:color w:val="000000"/>
                 <w:kern w:val="0"/>
                 <w:sz w:val="22"/>
@@ -25117,7 +25429,7 @@
               <w:widowControl/>
               <w:jc w:val="right"/>
               <w:rPr>
-                <w:rFonts w:ascii="微软雅黑" w:eastAsia="微软雅黑" w:hAnsi="微软雅黑" w:cs="宋体" w:hint="eastAsia"/>
+                <w:rFonts w:ascii="微软雅黑" w:eastAsia="微软雅黑" w:hAnsi="微软雅黑" w:cs="宋体"/>
                 <w:color w:val="000000"/>
                 <w:kern w:val="0"/>
                 <w:sz w:val="22"/>
@@ -25158,7 +25470,7 @@
               <w:widowControl/>
               <w:jc w:val="left"/>
               <w:rPr>
-                <w:rFonts w:ascii="微软雅黑" w:eastAsia="微软雅黑" w:hAnsi="微软雅黑" w:cs="宋体" w:hint="eastAsia"/>
+                <w:rFonts w:ascii="微软雅黑" w:eastAsia="微软雅黑" w:hAnsi="微软雅黑" w:cs="宋体"/>
                 <w:color w:val="000000"/>
                 <w:kern w:val="0"/>
                 <w:sz w:val="22"/>
@@ -25194,7 +25506,7 @@
               <w:widowControl/>
               <w:jc w:val="left"/>
               <w:rPr>
-                <w:rFonts w:ascii="微软雅黑" w:eastAsia="微软雅黑" w:hAnsi="微软雅黑" w:cs="宋体" w:hint="eastAsia"/>
+                <w:rFonts w:ascii="微软雅黑" w:eastAsia="微软雅黑" w:hAnsi="微软雅黑" w:cs="宋体"/>
                 <w:color w:val="000000"/>
                 <w:kern w:val="0"/>
                 <w:sz w:val="22"/>
@@ -25230,7 +25542,7 @@
               <w:widowControl/>
               <w:jc w:val="right"/>
               <w:rPr>
-                <w:rFonts w:ascii="微软雅黑" w:eastAsia="微软雅黑" w:hAnsi="微软雅黑" w:cs="宋体" w:hint="eastAsia"/>
+                <w:rFonts w:ascii="微软雅黑" w:eastAsia="微软雅黑" w:hAnsi="微软雅黑" w:cs="宋体"/>
                 <w:color w:val="000000"/>
                 <w:kern w:val="0"/>
                 <w:sz w:val="22"/>
@@ -25266,7 +25578,7 @@
               <w:widowControl/>
               <w:jc w:val="right"/>
               <w:rPr>
-                <w:rFonts w:ascii="微软雅黑" w:eastAsia="微软雅黑" w:hAnsi="微软雅黑" w:cs="宋体" w:hint="eastAsia"/>
+                <w:rFonts w:ascii="微软雅黑" w:eastAsia="微软雅黑" w:hAnsi="微软雅黑" w:cs="宋体"/>
                 <w:color w:val="000000"/>
                 <w:kern w:val="0"/>
                 <w:sz w:val="22"/>
@@ -25307,7 +25619,7 @@
               <w:widowControl/>
               <w:jc w:val="left"/>
               <w:rPr>
-                <w:rFonts w:ascii="微软雅黑" w:eastAsia="微软雅黑" w:hAnsi="微软雅黑" w:cs="宋体" w:hint="eastAsia"/>
+                <w:rFonts w:ascii="微软雅黑" w:eastAsia="微软雅黑" w:hAnsi="微软雅黑" w:cs="宋体"/>
                 <w:color w:val="000000"/>
                 <w:kern w:val="0"/>
                 <w:sz w:val="22"/>
@@ -25343,7 +25655,7 @@
               <w:widowControl/>
               <w:jc w:val="left"/>
               <w:rPr>
-                <w:rFonts w:ascii="微软雅黑" w:eastAsia="微软雅黑" w:hAnsi="微软雅黑" w:cs="宋体" w:hint="eastAsia"/>
+                <w:rFonts w:ascii="微软雅黑" w:eastAsia="微软雅黑" w:hAnsi="微软雅黑" w:cs="宋体"/>
                 <w:color w:val="000000"/>
                 <w:kern w:val="0"/>
                 <w:sz w:val="22"/>
@@ -25379,7 +25691,7 @@
               <w:widowControl/>
               <w:jc w:val="right"/>
               <w:rPr>
-                <w:rFonts w:ascii="微软雅黑" w:eastAsia="微软雅黑" w:hAnsi="微软雅黑" w:cs="宋体" w:hint="eastAsia"/>
+                <w:rFonts w:ascii="微软雅黑" w:eastAsia="微软雅黑" w:hAnsi="微软雅黑" w:cs="宋体"/>
                 <w:color w:val="000000"/>
                 <w:kern w:val="0"/>
                 <w:sz w:val="22"/>
@@ -25415,7 +25727,7 @@
               <w:widowControl/>
               <w:jc w:val="right"/>
               <w:rPr>
-                <w:rFonts w:ascii="微软雅黑" w:eastAsia="微软雅黑" w:hAnsi="微软雅黑" w:cs="宋体" w:hint="eastAsia"/>
+                <w:rFonts w:ascii="微软雅黑" w:eastAsia="微软雅黑" w:hAnsi="微软雅黑" w:cs="宋体"/>
                 <w:color w:val="000000"/>
                 <w:kern w:val="0"/>
                 <w:sz w:val="22"/>
@@ -25456,7 +25768,7 @@
               <w:widowControl/>
               <w:jc w:val="left"/>
               <w:rPr>
-                <w:rFonts w:ascii="微软雅黑" w:eastAsia="微软雅黑" w:hAnsi="微软雅黑" w:cs="宋体" w:hint="eastAsia"/>
+                <w:rFonts w:ascii="微软雅黑" w:eastAsia="微软雅黑" w:hAnsi="微软雅黑" w:cs="宋体"/>
                 <w:color w:val="000000"/>
                 <w:kern w:val="0"/>
                 <w:sz w:val="22"/>
@@ -25492,7 +25804,7 @@
               <w:widowControl/>
               <w:jc w:val="left"/>
               <w:rPr>
-                <w:rFonts w:ascii="微软雅黑" w:eastAsia="微软雅黑" w:hAnsi="微软雅黑" w:cs="宋体" w:hint="eastAsia"/>
+                <w:rFonts w:ascii="微软雅黑" w:eastAsia="微软雅黑" w:hAnsi="微软雅黑" w:cs="宋体"/>
                 <w:color w:val="000000"/>
                 <w:kern w:val="0"/>
                 <w:sz w:val="22"/>
@@ -25528,7 +25840,7 @@
               <w:widowControl/>
               <w:jc w:val="right"/>
               <w:rPr>
-                <w:rFonts w:ascii="微软雅黑" w:eastAsia="微软雅黑" w:hAnsi="微软雅黑" w:cs="宋体" w:hint="eastAsia"/>
+                <w:rFonts w:ascii="微软雅黑" w:eastAsia="微软雅黑" w:hAnsi="微软雅黑" w:cs="宋体"/>
                 <w:color w:val="000000"/>
                 <w:kern w:val="0"/>
                 <w:sz w:val="22"/>
@@ -25564,7 +25876,7 @@
               <w:widowControl/>
               <w:jc w:val="right"/>
               <w:rPr>
-                <w:rFonts w:ascii="微软雅黑" w:eastAsia="微软雅黑" w:hAnsi="微软雅黑" w:cs="宋体" w:hint="eastAsia"/>
+                <w:rFonts w:ascii="微软雅黑" w:eastAsia="微软雅黑" w:hAnsi="微软雅黑" w:cs="宋体"/>
                 <w:color w:val="000000"/>
                 <w:kern w:val="0"/>
                 <w:sz w:val="22"/>
@@ -25605,7 +25917,7 @@
               <w:widowControl/>
               <w:jc w:val="left"/>
               <w:rPr>
-                <w:rFonts w:ascii="微软雅黑" w:eastAsia="微软雅黑" w:hAnsi="微软雅黑" w:cs="宋体" w:hint="eastAsia"/>
+                <w:rFonts w:ascii="微软雅黑" w:eastAsia="微软雅黑" w:hAnsi="微软雅黑" w:cs="宋体"/>
                 <w:color w:val="000000"/>
                 <w:kern w:val="0"/>
                 <w:sz w:val="22"/>
@@ -25641,7 +25953,7 @@
               <w:widowControl/>
               <w:jc w:val="left"/>
               <w:rPr>
-                <w:rFonts w:ascii="微软雅黑" w:eastAsia="微软雅黑" w:hAnsi="微软雅黑" w:cs="宋体" w:hint="eastAsia"/>
+                <w:rFonts w:ascii="微软雅黑" w:eastAsia="微软雅黑" w:hAnsi="微软雅黑" w:cs="宋体"/>
                 <w:color w:val="000000"/>
                 <w:kern w:val="0"/>
                 <w:sz w:val="22"/>
@@ -25677,7 +25989,7 @@
               <w:widowControl/>
               <w:jc w:val="right"/>
               <w:rPr>
-                <w:rFonts w:ascii="微软雅黑" w:eastAsia="微软雅黑" w:hAnsi="微软雅黑" w:cs="宋体" w:hint="eastAsia"/>
+                <w:rFonts w:ascii="微软雅黑" w:eastAsia="微软雅黑" w:hAnsi="微软雅黑" w:cs="宋体"/>
                 <w:color w:val="000000"/>
                 <w:kern w:val="0"/>
                 <w:sz w:val="22"/>
@@ -25713,7 +26025,7 @@
               <w:widowControl/>
               <w:jc w:val="right"/>
               <w:rPr>
-                <w:rFonts w:ascii="微软雅黑" w:eastAsia="微软雅黑" w:hAnsi="微软雅黑" w:cs="宋体" w:hint="eastAsia"/>
+                <w:rFonts w:ascii="微软雅黑" w:eastAsia="微软雅黑" w:hAnsi="微软雅黑" w:cs="宋体"/>
                 <w:color w:val="000000"/>
                 <w:kern w:val="0"/>
                 <w:sz w:val="22"/>
@@ -25754,7 +26066,7 @@
               <w:widowControl/>
               <w:jc w:val="left"/>
               <w:rPr>
-                <w:rFonts w:ascii="微软雅黑" w:eastAsia="微软雅黑" w:hAnsi="微软雅黑" w:cs="宋体" w:hint="eastAsia"/>
+                <w:rFonts w:ascii="微软雅黑" w:eastAsia="微软雅黑" w:hAnsi="微软雅黑" w:cs="宋体"/>
                 <w:color w:val="000000"/>
                 <w:kern w:val="0"/>
                 <w:sz w:val="22"/>
@@ -25790,7 +26102,7 @@
               <w:widowControl/>
               <w:jc w:val="left"/>
               <w:rPr>
-                <w:rFonts w:ascii="微软雅黑" w:eastAsia="微软雅黑" w:hAnsi="微软雅黑" w:cs="宋体" w:hint="eastAsia"/>
+                <w:rFonts w:ascii="微软雅黑" w:eastAsia="微软雅黑" w:hAnsi="微软雅黑" w:cs="宋体"/>
                 <w:color w:val="000000"/>
                 <w:kern w:val="0"/>
                 <w:sz w:val="22"/>
@@ -25826,7 +26138,7 @@
               <w:widowControl/>
               <w:jc w:val="right"/>
               <w:rPr>
-                <w:rFonts w:ascii="微软雅黑" w:eastAsia="微软雅黑" w:hAnsi="微软雅黑" w:cs="宋体" w:hint="eastAsia"/>
+                <w:rFonts w:ascii="微软雅黑" w:eastAsia="微软雅黑" w:hAnsi="微软雅黑" w:cs="宋体"/>
                 <w:color w:val="000000"/>
                 <w:kern w:val="0"/>
                 <w:sz w:val="22"/>
@@ -25862,7 +26174,7 @@
               <w:widowControl/>
               <w:jc w:val="right"/>
               <w:rPr>
-                <w:rFonts w:ascii="微软雅黑" w:eastAsia="微软雅黑" w:hAnsi="微软雅黑" w:cs="宋体" w:hint="eastAsia"/>
+                <w:rFonts w:ascii="微软雅黑" w:eastAsia="微软雅黑" w:hAnsi="微软雅黑" w:cs="宋体"/>
                 <w:color w:val="000000"/>
                 <w:kern w:val="0"/>
                 <w:sz w:val="22"/>
@@ -25903,7 +26215,7 @@
               <w:widowControl/>
               <w:jc w:val="left"/>
               <w:rPr>
-                <w:rFonts w:ascii="微软雅黑" w:eastAsia="微软雅黑" w:hAnsi="微软雅黑" w:cs="宋体" w:hint="eastAsia"/>
+                <w:rFonts w:ascii="微软雅黑" w:eastAsia="微软雅黑" w:hAnsi="微软雅黑" w:cs="宋体"/>
                 <w:color w:val="000000"/>
                 <w:kern w:val="0"/>
                 <w:sz w:val="22"/>
@@ -25939,7 +26251,7 @@
               <w:widowControl/>
               <w:jc w:val="left"/>
               <w:rPr>
-                <w:rFonts w:ascii="微软雅黑" w:eastAsia="微软雅黑" w:hAnsi="微软雅黑" w:cs="宋体" w:hint="eastAsia"/>
+                <w:rFonts w:ascii="微软雅黑" w:eastAsia="微软雅黑" w:hAnsi="微软雅黑" w:cs="宋体"/>
                 <w:color w:val="000000"/>
                 <w:kern w:val="0"/>
                 <w:sz w:val="22"/>
@@ -25975,7 +26287,7 @@
               <w:widowControl/>
               <w:jc w:val="right"/>
               <w:rPr>
-                <w:rFonts w:ascii="微软雅黑" w:eastAsia="微软雅黑" w:hAnsi="微软雅黑" w:cs="宋体" w:hint="eastAsia"/>
+                <w:rFonts w:ascii="微软雅黑" w:eastAsia="微软雅黑" w:hAnsi="微软雅黑" w:cs="宋体"/>
                 <w:color w:val="000000"/>
                 <w:kern w:val="0"/>
                 <w:sz w:val="22"/>
@@ -26011,7 +26323,7 @@
               <w:widowControl/>
               <w:jc w:val="right"/>
               <w:rPr>
-                <w:rFonts w:ascii="微软雅黑" w:eastAsia="微软雅黑" w:hAnsi="微软雅黑" w:cs="宋体" w:hint="eastAsia"/>
+                <w:rFonts w:ascii="微软雅黑" w:eastAsia="微软雅黑" w:hAnsi="微软雅黑" w:cs="宋体"/>
                 <w:color w:val="000000"/>
                 <w:kern w:val="0"/>
                 <w:sz w:val="22"/>
@@ -26052,7 +26364,7 @@
               <w:widowControl/>
               <w:jc w:val="left"/>
               <w:rPr>
-                <w:rFonts w:ascii="微软雅黑" w:eastAsia="微软雅黑" w:hAnsi="微软雅黑" w:cs="宋体" w:hint="eastAsia"/>
+                <w:rFonts w:ascii="微软雅黑" w:eastAsia="微软雅黑" w:hAnsi="微软雅黑" w:cs="宋体"/>
                 <w:color w:val="000000"/>
                 <w:kern w:val="0"/>
                 <w:sz w:val="22"/>
@@ -26088,7 +26400,7 @@
               <w:widowControl/>
               <w:jc w:val="left"/>
               <w:rPr>
-                <w:rFonts w:ascii="微软雅黑" w:eastAsia="微软雅黑" w:hAnsi="微软雅黑" w:cs="宋体" w:hint="eastAsia"/>
+                <w:rFonts w:ascii="微软雅黑" w:eastAsia="微软雅黑" w:hAnsi="微软雅黑" w:cs="宋体"/>
                 <w:color w:val="000000"/>
                 <w:kern w:val="0"/>
                 <w:sz w:val="22"/>
@@ -26124,7 +26436,7 @@
               <w:widowControl/>
               <w:jc w:val="right"/>
               <w:rPr>
-                <w:rFonts w:ascii="微软雅黑" w:eastAsia="微软雅黑" w:hAnsi="微软雅黑" w:cs="宋体" w:hint="eastAsia"/>
+                <w:rFonts w:ascii="微软雅黑" w:eastAsia="微软雅黑" w:hAnsi="微软雅黑" w:cs="宋体"/>
                 <w:color w:val="000000"/>
                 <w:kern w:val="0"/>
                 <w:sz w:val="22"/>
@@ -26160,7 +26472,7 @@
               <w:widowControl/>
               <w:jc w:val="right"/>
               <w:rPr>
-                <w:rFonts w:ascii="微软雅黑" w:eastAsia="微软雅黑" w:hAnsi="微软雅黑" w:cs="宋体" w:hint="eastAsia"/>
+                <w:rFonts w:ascii="微软雅黑" w:eastAsia="微软雅黑" w:hAnsi="微软雅黑" w:cs="宋体"/>
                 <w:color w:val="000000"/>
                 <w:kern w:val="0"/>
                 <w:sz w:val="22"/>
@@ -26201,7 +26513,7 @@
               <w:widowControl/>
               <w:jc w:val="left"/>
               <w:rPr>
-                <w:rFonts w:ascii="微软雅黑" w:eastAsia="微软雅黑" w:hAnsi="微软雅黑" w:cs="宋体" w:hint="eastAsia"/>
+                <w:rFonts w:ascii="微软雅黑" w:eastAsia="微软雅黑" w:hAnsi="微软雅黑" w:cs="宋体"/>
                 <w:color w:val="000000"/>
                 <w:kern w:val="0"/>
                 <w:sz w:val="22"/>
@@ -26237,7 +26549,7 @@
               <w:widowControl/>
               <w:jc w:val="left"/>
               <w:rPr>
-                <w:rFonts w:ascii="微软雅黑" w:eastAsia="微软雅黑" w:hAnsi="微软雅黑" w:cs="宋体" w:hint="eastAsia"/>
+                <w:rFonts w:ascii="微软雅黑" w:eastAsia="微软雅黑" w:hAnsi="微软雅黑" w:cs="宋体"/>
                 <w:color w:val="000000"/>
                 <w:kern w:val="0"/>
                 <w:sz w:val="22"/>
@@ -26273,7 +26585,7 @@
               <w:widowControl/>
               <w:jc w:val="right"/>
               <w:rPr>
-                <w:rFonts w:ascii="微软雅黑" w:eastAsia="微软雅黑" w:hAnsi="微软雅黑" w:cs="宋体" w:hint="eastAsia"/>
+                <w:rFonts w:ascii="微软雅黑" w:eastAsia="微软雅黑" w:hAnsi="微软雅黑" w:cs="宋体"/>
                 <w:color w:val="000000"/>
                 <w:kern w:val="0"/>
                 <w:sz w:val="22"/>
@@ -26309,7 +26621,7 @@
               <w:widowControl/>
               <w:jc w:val="right"/>
               <w:rPr>
-                <w:rFonts w:ascii="微软雅黑" w:eastAsia="微软雅黑" w:hAnsi="微软雅黑" w:cs="宋体" w:hint="eastAsia"/>
+                <w:rFonts w:ascii="微软雅黑" w:eastAsia="微软雅黑" w:hAnsi="微软雅黑" w:cs="宋体"/>
                 <w:color w:val="000000"/>
                 <w:kern w:val="0"/>
                 <w:sz w:val="22"/>
@@ -26350,7 +26662,7 @@
               <w:widowControl/>
               <w:jc w:val="left"/>
               <w:rPr>
-                <w:rFonts w:ascii="微软雅黑" w:eastAsia="微软雅黑" w:hAnsi="微软雅黑" w:cs="宋体" w:hint="eastAsia"/>
+                <w:rFonts w:ascii="微软雅黑" w:eastAsia="微软雅黑" w:hAnsi="微软雅黑" w:cs="宋体"/>
                 <w:color w:val="000000"/>
                 <w:kern w:val="0"/>
                 <w:sz w:val="22"/>
@@ -26386,7 +26698,7 @@
               <w:widowControl/>
               <w:jc w:val="left"/>
               <w:rPr>
-                <w:rFonts w:ascii="微软雅黑" w:eastAsia="微软雅黑" w:hAnsi="微软雅黑" w:cs="宋体" w:hint="eastAsia"/>
+                <w:rFonts w:ascii="微软雅黑" w:eastAsia="微软雅黑" w:hAnsi="微软雅黑" w:cs="宋体"/>
                 <w:color w:val="000000"/>
                 <w:kern w:val="0"/>
                 <w:sz w:val="22"/>
@@ -26422,7 +26734,7 @@
               <w:widowControl/>
               <w:jc w:val="right"/>
               <w:rPr>
-                <w:rFonts w:ascii="微软雅黑" w:eastAsia="微软雅黑" w:hAnsi="微软雅黑" w:cs="宋体" w:hint="eastAsia"/>
+                <w:rFonts w:ascii="微软雅黑" w:eastAsia="微软雅黑" w:hAnsi="微软雅黑" w:cs="宋体"/>
                 <w:color w:val="000000"/>
                 <w:kern w:val="0"/>
                 <w:sz w:val="22"/>
@@ -26458,7 +26770,7 @@
               <w:widowControl/>
               <w:jc w:val="right"/>
               <w:rPr>
-                <w:rFonts w:ascii="微软雅黑" w:eastAsia="微软雅黑" w:hAnsi="微软雅黑" w:cs="宋体" w:hint="eastAsia"/>
+                <w:rFonts w:ascii="微软雅黑" w:eastAsia="微软雅黑" w:hAnsi="微软雅黑" w:cs="宋体"/>
                 <w:color w:val="000000"/>
                 <w:kern w:val="0"/>
                 <w:sz w:val="22"/>
@@ -26499,7 +26811,7 @@
               <w:widowControl/>
               <w:jc w:val="left"/>
               <w:rPr>
-                <w:rFonts w:ascii="微软雅黑" w:eastAsia="微软雅黑" w:hAnsi="微软雅黑" w:cs="宋体" w:hint="eastAsia"/>
+                <w:rFonts w:ascii="微软雅黑" w:eastAsia="微软雅黑" w:hAnsi="微软雅黑" w:cs="宋体"/>
                 <w:color w:val="000000"/>
                 <w:kern w:val="0"/>
                 <w:sz w:val="22"/>
@@ -26535,7 +26847,7 @@
               <w:widowControl/>
               <w:jc w:val="left"/>
               <w:rPr>
-                <w:rFonts w:ascii="微软雅黑" w:eastAsia="微软雅黑" w:hAnsi="微软雅黑" w:cs="宋体" w:hint="eastAsia"/>
+                <w:rFonts w:ascii="微软雅黑" w:eastAsia="微软雅黑" w:hAnsi="微软雅黑" w:cs="宋体"/>
                 <w:color w:val="000000"/>
                 <w:kern w:val="0"/>
                 <w:sz w:val="22"/>
@@ -26571,7 +26883,7 @@
               <w:widowControl/>
               <w:jc w:val="right"/>
               <w:rPr>
-                <w:rFonts w:ascii="微软雅黑" w:eastAsia="微软雅黑" w:hAnsi="微软雅黑" w:cs="宋体" w:hint="eastAsia"/>
+                <w:rFonts w:ascii="微软雅黑" w:eastAsia="微软雅黑" w:hAnsi="微软雅黑" w:cs="宋体"/>
                 <w:color w:val="000000"/>
                 <w:kern w:val="0"/>
                 <w:sz w:val="22"/>
@@ -26607,7 +26919,7 @@
               <w:widowControl/>
               <w:jc w:val="right"/>
               <w:rPr>
-                <w:rFonts w:ascii="微软雅黑" w:eastAsia="微软雅黑" w:hAnsi="微软雅黑" w:cs="宋体" w:hint="eastAsia"/>
+                <w:rFonts w:ascii="微软雅黑" w:eastAsia="微软雅黑" w:hAnsi="微软雅黑" w:cs="宋体"/>
                 <w:color w:val="000000"/>
                 <w:kern w:val="0"/>
                 <w:sz w:val="22"/>
@@ -26648,7 +26960,7 @@
               <w:widowControl/>
               <w:jc w:val="left"/>
               <w:rPr>
-                <w:rFonts w:ascii="微软雅黑" w:eastAsia="微软雅黑" w:hAnsi="微软雅黑" w:cs="宋体" w:hint="eastAsia"/>
+                <w:rFonts w:ascii="微软雅黑" w:eastAsia="微软雅黑" w:hAnsi="微软雅黑" w:cs="宋体"/>
                 <w:color w:val="000000"/>
                 <w:kern w:val="0"/>
                 <w:sz w:val="22"/>
@@ -26684,7 +26996,7 @@
               <w:widowControl/>
               <w:jc w:val="left"/>
               <w:rPr>
-                <w:rFonts w:ascii="微软雅黑" w:eastAsia="微软雅黑" w:hAnsi="微软雅黑" w:cs="宋体" w:hint="eastAsia"/>
+                <w:rFonts w:ascii="微软雅黑" w:eastAsia="微软雅黑" w:hAnsi="微软雅黑" w:cs="宋体"/>
                 <w:color w:val="000000"/>
                 <w:kern w:val="0"/>
                 <w:sz w:val="22"/>
@@ -26720,7 +27032,7 @@
               <w:widowControl/>
               <w:jc w:val="right"/>
               <w:rPr>
-                <w:rFonts w:ascii="微软雅黑" w:eastAsia="微软雅黑" w:hAnsi="微软雅黑" w:cs="宋体" w:hint="eastAsia"/>
+                <w:rFonts w:ascii="微软雅黑" w:eastAsia="微软雅黑" w:hAnsi="微软雅黑" w:cs="宋体"/>
                 <w:color w:val="000000"/>
                 <w:kern w:val="0"/>
                 <w:sz w:val="22"/>
@@ -26756,7 +27068,7 @@
               <w:widowControl/>
               <w:jc w:val="right"/>
               <w:rPr>
-                <w:rFonts w:ascii="微软雅黑" w:eastAsia="微软雅黑" w:hAnsi="微软雅黑" w:cs="宋体" w:hint="eastAsia"/>
+                <w:rFonts w:ascii="微软雅黑" w:eastAsia="微软雅黑" w:hAnsi="微软雅黑" w:cs="宋体"/>
                 <w:color w:val="000000"/>
                 <w:kern w:val="0"/>
                 <w:sz w:val="22"/>
@@ -26797,7 +27109,7 @@
               <w:widowControl/>
               <w:jc w:val="left"/>
               <w:rPr>
-                <w:rFonts w:ascii="微软雅黑" w:eastAsia="微软雅黑" w:hAnsi="微软雅黑" w:cs="宋体" w:hint="eastAsia"/>
+                <w:rFonts w:ascii="微软雅黑" w:eastAsia="微软雅黑" w:hAnsi="微软雅黑" w:cs="宋体"/>
                 <w:color w:val="000000"/>
                 <w:kern w:val="0"/>
                 <w:sz w:val="22"/>
@@ -26833,7 +27145,7 @@
               <w:widowControl/>
               <w:jc w:val="left"/>
               <w:rPr>
-                <w:rFonts w:ascii="微软雅黑" w:eastAsia="微软雅黑" w:hAnsi="微软雅黑" w:cs="宋体" w:hint="eastAsia"/>
+                <w:rFonts w:ascii="微软雅黑" w:eastAsia="微软雅黑" w:hAnsi="微软雅黑" w:cs="宋体"/>
                 <w:color w:val="000000"/>
                 <w:kern w:val="0"/>
                 <w:sz w:val="22"/>
@@ -26869,7 +27181,7 @@
               <w:widowControl/>
               <w:jc w:val="right"/>
               <w:rPr>
-                <w:rFonts w:ascii="微软雅黑" w:eastAsia="微软雅黑" w:hAnsi="微软雅黑" w:cs="宋体" w:hint="eastAsia"/>
+                <w:rFonts w:ascii="微软雅黑" w:eastAsia="微软雅黑" w:hAnsi="微软雅黑" w:cs="宋体"/>
                 <w:color w:val="000000"/>
                 <w:kern w:val="0"/>
                 <w:sz w:val="22"/>
@@ -26905,7 +27217,7 @@
               <w:widowControl/>
               <w:jc w:val="right"/>
               <w:rPr>
-                <w:rFonts w:ascii="微软雅黑" w:eastAsia="微软雅黑" w:hAnsi="微软雅黑" w:cs="宋体" w:hint="eastAsia"/>
+                <w:rFonts w:ascii="微软雅黑" w:eastAsia="微软雅黑" w:hAnsi="微软雅黑" w:cs="宋体"/>
                 <w:color w:val="000000"/>
                 <w:kern w:val="0"/>
                 <w:sz w:val="22"/>
@@ -26946,7 +27258,7 @@
               <w:widowControl/>
               <w:jc w:val="left"/>
               <w:rPr>
-                <w:rFonts w:ascii="微软雅黑" w:eastAsia="微软雅黑" w:hAnsi="微软雅黑" w:cs="宋体" w:hint="eastAsia"/>
+                <w:rFonts w:ascii="微软雅黑" w:eastAsia="微软雅黑" w:hAnsi="微软雅黑" w:cs="宋体"/>
                 <w:color w:val="000000"/>
                 <w:kern w:val="0"/>
                 <w:sz w:val="22"/>
@@ -26982,7 +27294,7 @@
               <w:widowControl/>
               <w:jc w:val="left"/>
               <w:rPr>
-                <w:rFonts w:ascii="微软雅黑" w:eastAsia="微软雅黑" w:hAnsi="微软雅黑" w:cs="宋体" w:hint="eastAsia"/>
+                <w:rFonts w:ascii="微软雅黑" w:eastAsia="微软雅黑" w:hAnsi="微软雅黑" w:cs="宋体"/>
                 <w:color w:val="000000"/>
                 <w:kern w:val="0"/>
                 <w:sz w:val="22"/>
@@ -27018,7 +27330,7 @@
               <w:widowControl/>
               <w:jc w:val="right"/>
               <w:rPr>
-                <w:rFonts w:ascii="微软雅黑" w:eastAsia="微软雅黑" w:hAnsi="微软雅黑" w:cs="宋体" w:hint="eastAsia"/>
+                <w:rFonts w:ascii="微软雅黑" w:eastAsia="微软雅黑" w:hAnsi="微软雅黑" w:cs="宋体"/>
                 <w:color w:val="000000"/>
                 <w:kern w:val="0"/>
                 <w:sz w:val="22"/>
@@ -27054,7 +27366,7 @@
               <w:widowControl/>
               <w:jc w:val="right"/>
               <w:rPr>
-                <w:rFonts w:ascii="微软雅黑" w:eastAsia="微软雅黑" w:hAnsi="微软雅黑" w:cs="宋体" w:hint="eastAsia"/>
+                <w:rFonts w:ascii="微软雅黑" w:eastAsia="微软雅黑" w:hAnsi="微软雅黑" w:cs="宋体"/>
                 <w:color w:val="000000"/>
                 <w:kern w:val="0"/>
                 <w:sz w:val="22"/>
@@ -27095,7 +27407,7 @@
               <w:widowControl/>
               <w:jc w:val="left"/>
               <w:rPr>
-                <w:rFonts w:ascii="微软雅黑" w:eastAsia="微软雅黑" w:hAnsi="微软雅黑" w:cs="宋体" w:hint="eastAsia"/>
+                <w:rFonts w:ascii="微软雅黑" w:eastAsia="微软雅黑" w:hAnsi="微软雅黑" w:cs="宋体"/>
                 <w:color w:val="000000"/>
                 <w:kern w:val="0"/>
                 <w:sz w:val="22"/>
@@ -27131,7 +27443,7 @@
               <w:widowControl/>
               <w:jc w:val="left"/>
               <w:rPr>
-                <w:rFonts w:ascii="微软雅黑" w:eastAsia="微软雅黑" w:hAnsi="微软雅黑" w:cs="宋体" w:hint="eastAsia"/>
+                <w:rFonts w:ascii="微软雅黑" w:eastAsia="微软雅黑" w:hAnsi="微软雅黑" w:cs="宋体"/>
                 <w:color w:val="000000"/>
                 <w:kern w:val="0"/>
                 <w:sz w:val="22"/>
@@ -27167,7 +27479,7 @@
               <w:widowControl/>
               <w:jc w:val="right"/>
               <w:rPr>
-                <w:rFonts w:ascii="微软雅黑" w:eastAsia="微软雅黑" w:hAnsi="微软雅黑" w:cs="宋体" w:hint="eastAsia"/>
+                <w:rFonts w:ascii="微软雅黑" w:eastAsia="微软雅黑" w:hAnsi="微软雅黑" w:cs="宋体"/>
                 <w:color w:val="000000"/>
                 <w:kern w:val="0"/>
                 <w:sz w:val="22"/>
@@ -27203,7 +27515,7 @@
               <w:widowControl/>
               <w:jc w:val="right"/>
               <w:rPr>
-                <w:rFonts w:ascii="微软雅黑" w:eastAsia="微软雅黑" w:hAnsi="微软雅黑" w:cs="宋体" w:hint="eastAsia"/>
+                <w:rFonts w:ascii="微软雅黑" w:eastAsia="微软雅黑" w:hAnsi="微软雅黑" w:cs="宋体"/>
                 <w:color w:val="000000"/>
                 <w:kern w:val="0"/>
                 <w:sz w:val="22"/>
@@ -27244,7 +27556,7 @@
               <w:widowControl/>
               <w:jc w:val="left"/>
               <w:rPr>
-                <w:rFonts w:ascii="微软雅黑" w:eastAsia="微软雅黑" w:hAnsi="微软雅黑" w:cs="宋体" w:hint="eastAsia"/>
+                <w:rFonts w:ascii="微软雅黑" w:eastAsia="微软雅黑" w:hAnsi="微软雅黑" w:cs="宋体"/>
                 <w:color w:val="000000"/>
                 <w:kern w:val="0"/>
                 <w:sz w:val="22"/>
@@ -27280,7 +27592,7 @@
               <w:widowControl/>
               <w:jc w:val="left"/>
               <w:rPr>
-                <w:rFonts w:ascii="微软雅黑" w:eastAsia="微软雅黑" w:hAnsi="微软雅黑" w:cs="宋体" w:hint="eastAsia"/>
+                <w:rFonts w:ascii="微软雅黑" w:eastAsia="微软雅黑" w:hAnsi="微软雅黑" w:cs="宋体"/>
                 <w:color w:val="000000"/>
                 <w:kern w:val="0"/>
                 <w:sz w:val="22"/>
@@ -27316,7 +27628,7 @@
               <w:widowControl/>
               <w:jc w:val="right"/>
               <w:rPr>
-                <w:rFonts w:ascii="微软雅黑" w:eastAsia="微软雅黑" w:hAnsi="微软雅黑" w:cs="宋体" w:hint="eastAsia"/>
+                <w:rFonts w:ascii="微软雅黑" w:eastAsia="微软雅黑" w:hAnsi="微软雅黑" w:cs="宋体"/>
                 <w:color w:val="000000"/>
                 <w:kern w:val="0"/>
                 <w:sz w:val="22"/>
@@ -27352,7 +27664,7 @@
               <w:widowControl/>
               <w:jc w:val="right"/>
               <w:rPr>
-                <w:rFonts w:ascii="微软雅黑" w:eastAsia="微软雅黑" w:hAnsi="微软雅黑" w:cs="宋体" w:hint="eastAsia"/>
+                <w:rFonts w:ascii="微软雅黑" w:eastAsia="微软雅黑" w:hAnsi="微软雅黑" w:cs="宋体"/>
                 <w:color w:val="000000"/>
                 <w:kern w:val="0"/>
                 <w:sz w:val="22"/>
@@ -27393,7 +27705,7 @@
               <w:widowControl/>
               <w:jc w:val="left"/>
               <w:rPr>
-                <w:rFonts w:ascii="微软雅黑" w:eastAsia="微软雅黑" w:hAnsi="微软雅黑" w:cs="宋体" w:hint="eastAsia"/>
+                <w:rFonts w:ascii="微软雅黑" w:eastAsia="微软雅黑" w:hAnsi="微软雅黑" w:cs="宋体"/>
                 <w:color w:val="000000"/>
                 <w:kern w:val="0"/>
                 <w:sz w:val="22"/>
@@ -27429,7 +27741,7 @@
               <w:widowControl/>
               <w:jc w:val="left"/>
               <w:rPr>
-                <w:rFonts w:ascii="微软雅黑" w:eastAsia="微软雅黑" w:hAnsi="微软雅黑" w:cs="宋体" w:hint="eastAsia"/>
+                <w:rFonts w:ascii="微软雅黑" w:eastAsia="微软雅黑" w:hAnsi="微软雅黑" w:cs="宋体"/>
                 <w:color w:val="000000"/>
                 <w:kern w:val="0"/>
                 <w:sz w:val="22"/>
@@ -27465,7 +27777,7 @@
               <w:widowControl/>
               <w:jc w:val="right"/>
               <w:rPr>
-                <w:rFonts w:ascii="微软雅黑" w:eastAsia="微软雅黑" w:hAnsi="微软雅黑" w:cs="宋体" w:hint="eastAsia"/>
+                <w:rFonts w:ascii="微软雅黑" w:eastAsia="微软雅黑" w:hAnsi="微软雅黑" w:cs="宋体"/>
                 <w:color w:val="000000"/>
                 <w:kern w:val="0"/>
                 <w:sz w:val="22"/>
@@ -27501,7 +27813,7 @@
               <w:widowControl/>
               <w:jc w:val="right"/>
               <w:rPr>
-                <w:rFonts w:ascii="微软雅黑" w:eastAsia="微软雅黑" w:hAnsi="微软雅黑" w:cs="宋体" w:hint="eastAsia"/>
+                <w:rFonts w:ascii="微软雅黑" w:eastAsia="微软雅黑" w:hAnsi="微软雅黑" w:cs="宋体"/>
                 <w:color w:val="000000"/>
                 <w:kern w:val="0"/>
                 <w:sz w:val="22"/>
@@ -27542,7 +27854,7 @@
               <w:widowControl/>
               <w:jc w:val="left"/>
               <w:rPr>
-                <w:rFonts w:ascii="微软雅黑" w:eastAsia="微软雅黑" w:hAnsi="微软雅黑" w:cs="宋体" w:hint="eastAsia"/>
+                <w:rFonts w:ascii="微软雅黑" w:eastAsia="微软雅黑" w:hAnsi="微软雅黑" w:cs="宋体"/>
                 <w:color w:val="000000"/>
                 <w:kern w:val="0"/>
                 <w:sz w:val="22"/>
@@ -27578,7 +27890,7 @@
               <w:widowControl/>
               <w:jc w:val="left"/>
               <w:rPr>
-                <w:rFonts w:ascii="微软雅黑" w:eastAsia="微软雅黑" w:hAnsi="微软雅黑" w:cs="宋体" w:hint="eastAsia"/>
+                <w:rFonts w:ascii="微软雅黑" w:eastAsia="微软雅黑" w:hAnsi="微软雅黑" w:cs="宋体"/>
                 <w:color w:val="000000"/>
                 <w:kern w:val="0"/>
                 <w:sz w:val="22"/>
@@ -27614,7 +27926,7 @@
               <w:widowControl/>
               <w:jc w:val="right"/>
               <w:rPr>
-                <w:rFonts w:ascii="微软雅黑" w:eastAsia="微软雅黑" w:hAnsi="微软雅黑" w:cs="宋体" w:hint="eastAsia"/>
+                <w:rFonts w:ascii="微软雅黑" w:eastAsia="微软雅黑" w:hAnsi="微软雅黑" w:cs="宋体"/>
                 <w:color w:val="000000"/>
                 <w:kern w:val="0"/>
                 <w:sz w:val="22"/>
@@ -27650,7 +27962,7 @@
               <w:widowControl/>
               <w:jc w:val="right"/>
               <w:rPr>
-                <w:rFonts w:ascii="微软雅黑" w:eastAsia="微软雅黑" w:hAnsi="微软雅黑" w:cs="宋体" w:hint="eastAsia"/>
+                <w:rFonts w:ascii="微软雅黑" w:eastAsia="微软雅黑" w:hAnsi="微软雅黑" w:cs="宋体"/>
                 <w:color w:val="000000"/>
                 <w:kern w:val="0"/>
                 <w:sz w:val="22"/>
@@ -27691,7 +28003,7 @@
               <w:widowControl/>
               <w:jc w:val="left"/>
               <w:rPr>
-                <w:rFonts w:ascii="微软雅黑" w:eastAsia="微软雅黑" w:hAnsi="微软雅黑" w:cs="宋体" w:hint="eastAsia"/>
+                <w:rFonts w:ascii="微软雅黑" w:eastAsia="微软雅黑" w:hAnsi="微软雅黑" w:cs="宋体"/>
                 <w:color w:val="000000"/>
                 <w:kern w:val="0"/>
                 <w:sz w:val="22"/>
@@ -27727,7 +28039,7 @@
               <w:widowControl/>
               <w:jc w:val="left"/>
               <w:rPr>
-                <w:rFonts w:ascii="微软雅黑" w:eastAsia="微软雅黑" w:hAnsi="微软雅黑" w:cs="宋体" w:hint="eastAsia"/>
+                <w:rFonts w:ascii="微软雅黑" w:eastAsia="微软雅黑" w:hAnsi="微软雅黑" w:cs="宋体"/>
                 <w:color w:val="000000"/>
                 <w:kern w:val="0"/>
                 <w:sz w:val="22"/>
@@ -27763,7 +28075,7 @@
               <w:widowControl/>
               <w:jc w:val="right"/>
               <w:rPr>
-                <w:rFonts w:ascii="微软雅黑" w:eastAsia="微软雅黑" w:hAnsi="微软雅黑" w:cs="宋体" w:hint="eastAsia"/>
+                <w:rFonts w:ascii="微软雅黑" w:eastAsia="微软雅黑" w:hAnsi="微软雅黑" w:cs="宋体"/>
                 <w:color w:val="000000"/>
                 <w:kern w:val="0"/>
                 <w:sz w:val="22"/>
@@ -27799,7 +28111,7 @@
               <w:widowControl/>
               <w:jc w:val="right"/>
               <w:rPr>
-                <w:rFonts w:ascii="微软雅黑" w:eastAsia="微软雅黑" w:hAnsi="微软雅黑" w:cs="宋体" w:hint="eastAsia"/>
+                <w:rFonts w:ascii="微软雅黑" w:eastAsia="微软雅黑" w:hAnsi="微软雅黑" w:cs="宋体"/>
                 <w:color w:val="000000"/>
                 <w:kern w:val="0"/>
                 <w:sz w:val="22"/>
@@ -27840,7 +28152,7 @@
               <w:widowControl/>
               <w:jc w:val="left"/>
               <w:rPr>
-                <w:rFonts w:ascii="微软雅黑" w:eastAsia="微软雅黑" w:hAnsi="微软雅黑" w:cs="宋体" w:hint="eastAsia"/>
+                <w:rFonts w:ascii="微软雅黑" w:eastAsia="微软雅黑" w:hAnsi="微软雅黑" w:cs="宋体"/>
                 <w:color w:val="000000"/>
                 <w:kern w:val="0"/>
                 <w:sz w:val="22"/>
@@ -27877,7 +28189,7 @@
               <w:widowControl/>
               <w:jc w:val="left"/>
               <w:rPr>
-                <w:rFonts w:ascii="微软雅黑" w:eastAsia="微软雅黑" w:hAnsi="微软雅黑" w:cs="宋体" w:hint="eastAsia"/>
+                <w:rFonts w:ascii="微软雅黑" w:eastAsia="微软雅黑" w:hAnsi="微软雅黑" w:cs="宋体"/>
                 <w:color w:val="000000"/>
                 <w:kern w:val="0"/>
                 <w:sz w:val="22"/>
@@ -27913,7 +28225,7 @@
               <w:widowControl/>
               <w:jc w:val="right"/>
               <w:rPr>
-                <w:rFonts w:ascii="微软雅黑" w:eastAsia="微软雅黑" w:hAnsi="微软雅黑" w:cs="宋体" w:hint="eastAsia"/>
+                <w:rFonts w:ascii="微软雅黑" w:eastAsia="微软雅黑" w:hAnsi="微软雅黑" w:cs="宋体"/>
                 <w:color w:val="000000"/>
                 <w:kern w:val="0"/>
                 <w:sz w:val="22"/>
@@ -27949,7 +28261,7 @@
               <w:widowControl/>
               <w:jc w:val="right"/>
               <w:rPr>
-                <w:rFonts w:ascii="微软雅黑" w:eastAsia="微软雅黑" w:hAnsi="微软雅黑" w:cs="宋体" w:hint="eastAsia"/>
+                <w:rFonts w:ascii="微软雅黑" w:eastAsia="微软雅黑" w:hAnsi="微软雅黑" w:cs="宋体"/>
                 <w:color w:val="000000"/>
                 <w:kern w:val="0"/>
                 <w:sz w:val="22"/>
@@ -28782,7 +29094,7 @@
         <w:ind w:firstLineChars="0"/>
         <w:jc w:val="left"/>
         <w:rPr>
-          <w:rFonts w:ascii="微软雅黑" w:eastAsia="微软雅黑" w:hAnsi="微软雅黑" w:cs="Segoe UI" w:hint="eastAsia"/>
+          <w:rFonts w:ascii="微软雅黑" w:eastAsia="微软雅黑" w:hAnsi="微软雅黑" w:cs="Segoe UI"/>
           <w:color w:val="24292E"/>
           <w:kern w:val="0"/>
           <w:sz w:val="24"/>
@@ -29919,7 +30231,7 @@
         <w:ind w:firstLineChars="0"/>
         <w:jc w:val="left"/>
         <w:rPr>
-          <w:rFonts w:ascii="微软雅黑" w:eastAsia="微软雅黑" w:hAnsi="微软雅黑" w:cs="Segoe UI" w:hint="eastAsia"/>
+          <w:rFonts w:ascii="微软雅黑" w:eastAsia="微软雅黑" w:hAnsi="微软雅黑" w:cs="Segoe UI"/>
           <w:color w:val="24292E"/>
           <w:kern w:val="0"/>
           <w:sz w:val="24"/>
@@ -30810,8 +31122,6 @@
           <w:rFonts w:ascii="微软雅黑" w:eastAsia="微软雅黑" w:hAnsi="微软雅黑"/>
         </w:rPr>
       </w:pPr>
-      <w:bookmarkStart w:id="0" w:name="_GoBack"/>
-      <w:bookmarkEnd w:id="0"/>
     </w:p>
     <w:sectPr>
       <w:pgSz w:w="11906" w:h="16838"/>
@@ -35899,11 +36209,11 @@
         </c:dLbls>
         <c:gapWidth val="219"/>
         <c:overlap val="-27"/>
-        <c:axId val="900630480"/>
-        <c:axId val="900680880"/>
+        <c:axId val="-448733488"/>
+        <c:axId val="-448751440"/>
       </c:barChart>
       <c:catAx>
-        <c:axId val="900630480"/>
+        <c:axId val="-448733488"/>
         <c:scaling>
           <c:orientation val="minMax"/>
         </c:scaling>
@@ -35946,7 +36256,7 @@
             <a:endParaRPr lang="zh-CN"/>
           </a:p>
         </c:txPr>
-        <c:crossAx val="900680880"/>
+        <c:crossAx val="-448751440"/>
         <c:crosses val="autoZero"/>
         <c:auto val="1"/>
         <c:lblAlgn val="ctr"/>
@@ -35954,7 +36264,7 @@
         <c:noMultiLvlLbl val="0"/>
       </c:catAx>
       <c:valAx>
-        <c:axId val="900680880"/>
+        <c:axId val="-448751440"/>
         <c:scaling>
           <c:orientation val="minMax"/>
         </c:scaling>
@@ -35964,7 +36274,7 @@
         <c:majorTickMark val="none"/>
         <c:minorTickMark val="none"/>
         <c:tickLblPos val="nextTo"/>
-        <c:crossAx val="900630480"/>
+        <c:crossAx val="-448733488"/>
         <c:crosses val="autoZero"/>
         <c:crossBetween val="between"/>
       </c:valAx>
@@ -36445,11 +36755,11 @@
         </c:dLbls>
         <c:gapWidth val="219"/>
         <c:overlap val="-27"/>
-        <c:axId val="900689280"/>
-        <c:axId val="900685920"/>
+        <c:axId val="-448749808"/>
+        <c:axId val="-448725328"/>
       </c:barChart>
       <c:catAx>
-        <c:axId val="900689280"/>
+        <c:axId val="-448749808"/>
         <c:scaling>
           <c:orientation val="minMax"/>
         </c:scaling>
@@ -36492,7 +36802,7 @@
             <a:endParaRPr lang="zh-CN"/>
           </a:p>
         </c:txPr>
-        <c:crossAx val="900685920"/>
+        <c:crossAx val="-448725328"/>
         <c:crosses val="autoZero"/>
         <c:auto val="1"/>
         <c:lblAlgn val="ctr"/>
@@ -36500,7 +36810,7 @@
         <c:noMultiLvlLbl val="0"/>
       </c:catAx>
       <c:valAx>
-        <c:axId val="900685920"/>
+        <c:axId val="-448725328"/>
         <c:scaling>
           <c:orientation val="minMax"/>
         </c:scaling>
@@ -36510,7 +36820,7 @@
         <c:majorTickMark val="none"/>
         <c:minorTickMark val="none"/>
         <c:tickLblPos val="nextTo"/>
-        <c:crossAx val="900689280"/>
+        <c:crossAx val="-448749808"/>
         <c:crosses val="autoZero"/>
         <c:crossBetween val="between"/>
       </c:valAx>
@@ -36944,11 +37254,11 @@
           <c:showBubbleSize val="0"/>
         </c:dLbls>
         <c:gapWidth val="182"/>
-        <c:axId val="900665760"/>
-        <c:axId val="900632720"/>
+        <c:axId val="-448741648"/>
+        <c:axId val="-448723696"/>
       </c:barChart>
       <c:catAx>
-        <c:axId val="900665760"/>
+        <c:axId val="-448741648"/>
         <c:scaling>
           <c:orientation val="minMax"/>
         </c:scaling>
@@ -36991,7 +37301,7 @@
             <a:endParaRPr lang="zh-CN"/>
           </a:p>
         </c:txPr>
-        <c:crossAx val="900632720"/>
+        <c:crossAx val="-448723696"/>
         <c:crosses val="autoZero"/>
         <c:auto val="1"/>
         <c:lblAlgn val="ctr"/>
@@ -36999,7 +37309,7 @@
         <c:noMultiLvlLbl val="0"/>
       </c:catAx>
       <c:valAx>
-        <c:axId val="900632720"/>
+        <c:axId val="-448723696"/>
         <c:scaling>
           <c:orientation val="minMax"/>
         </c:scaling>
@@ -37009,7 +37319,7 @@
         <c:majorTickMark val="out"/>
         <c:minorTickMark val="none"/>
         <c:tickLblPos val="nextTo"/>
-        <c:crossAx val="900665760"/>
+        <c:crossAx val="-448741648"/>
         <c:crosses val="autoZero"/>
         <c:crossBetween val="between"/>
       </c:valAx>
@@ -37410,11 +37720,11 @@
         </c:dLbls>
         <c:gapWidth val="219"/>
         <c:overlap val="-27"/>
-        <c:axId val="900675280"/>
-        <c:axId val="900694320"/>
+        <c:axId val="-448746544"/>
+        <c:axId val="-448722608"/>
       </c:barChart>
       <c:catAx>
-        <c:axId val="900675280"/>
+        <c:axId val="-448746544"/>
         <c:scaling>
           <c:orientation val="minMax"/>
         </c:scaling>
@@ -37457,7 +37767,7 @@
             <a:endParaRPr lang="zh-CN"/>
           </a:p>
         </c:txPr>
-        <c:crossAx val="900694320"/>
+        <c:crossAx val="-448722608"/>
         <c:crosses val="autoZero"/>
         <c:auto val="1"/>
         <c:lblAlgn val="ctr"/>
@@ -37465,7 +37775,7 @@
         <c:noMultiLvlLbl val="0"/>
       </c:catAx>
       <c:valAx>
-        <c:axId val="900694320"/>
+        <c:axId val="-448722608"/>
         <c:scaling>
           <c:orientation val="minMax"/>
         </c:scaling>
@@ -37475,7 +37785,7 @@
         <c:majorTickMark val="none"/>
         <c:minorTickMark val="none"/>
         <c:tickLblPos val="nextTo"/>
-        <c:crossAx val="900675280"/>
+        <c:crossAx val="-448746544"/>
         <c:crosses val="autoZero"/>
         <c:crossBetween val="between"/>
       </c:valAx>
@@ -37854,11 +38164,11 @@
         </c:dLbls>
         <c:gapWidth val="219"/>
         <c:overlap val="-27"/>
-        <c:axId val="900665200"/>
-        <c:axId val="900686480"/>
+        <c:axId val="-448746000"/>
+        <c:axId val="-448722064"/>
       </c:barChart>
       <c:catAx>
-        <c:axId val="900665200"/>
+        <c:axId val="-448746000"/>
         <c:scaling>
           <c:orientation val="minMax"/>
         </c:scaling>
@@ -37901,7 +38211,7 @@
             <a:endParaRPr lang="zh-CN"/>
           </a:p>
         </c:txPr>
-        <c:crossAx val="900686480"/>
+        <c:crossAx val="-448722064"/>
         <c:crosses val="autoZero"/>
         <c:auto val="1"/>
         <c:lblAlgn val="ctr"/>
@@ -37909,7 +38219,7 @@
         <c:noMultiLvlLbl val="0"/>
       </c:catAx>
       <c:valAx>
-        <c:axId val="900686480"/>
+        <c:axId val="-448722064"/>
         <c:scaling>
           <c:orientation val="minMax"/>
         </c:scaling>
@@ -37919,7 +38229,7 @@
         <c:majorTickMark val="none"/>
         <c:minorTickMark val="none"/>
         <c:tickLblPos val="nextTo"/>
-        <c:crossAx val="900665200"/>
+        <c:crossAx val="-448746000"/>
         <c:crosses val="autoZero"/>
         <c:crossBetween val="between"/>
       </c:valAx>
@@ -38329,11 +38639,11 @@
           <c:showBubbleSize val="0"/>
         </c:dLbls>
         <c:gapWidth val="182"/>
-        <c:axId val="900631040"/>
-        <c:axId val="900682560"/>
+        <c:axId val="-448751984"/>
+        <c:axId val="-448730224"/>
       </c:barChart>
       <c:catAx>
-        <c:axId val="900631040"/>
+        <c:axId val="-448751984"/>
         <c:scaling>
           <c:orientation val="minMax"/>
         </c:scaling>
@@ -38376,7 +38686,7 @@
             <a:endParaRPr lang="zh-CN"/>
           </a:p>
         </c:txPr>
-        <c:crossAx val="900682560"/>
+        <c:crossAx val="-448730224"/>
         <c:crosses val="autoZero"/>
         <c:auto val="1"/>
         <c:lblAlgn val="ctr"/>
@@ -38384,7 +38694,7 @@
         <c:noMultiLvlLbl val="0"/>
       </c:catAx>
       <c:valAx>
-        <c:axId val="900682560"/>
+        <c:axId val="-448730224"/>
         <c:scaling>
           <c:orientation val="minMax"/>
         </c:scaling>
@@ -38394,7 +38704,7 @@
         <c:majorTickMark val="out"/>
         <c:minorTickMark val="none"/>
         <c:tickLblPos val="nextTo"/>
-        <c:crossAx val="900631040"/>
+        <c:crossAx val="-448751984"/>
         <c:crosses val="autoZero"/>
         <c:crossBetween val="between"/>
       </c:valAx>
@@ -38781,11 +39091,11 @@
         </c:dLbls>
         <c:gapWidth val="219"/>
         <c:overlap val="-27"/>
-        <c:axId val="900692640"/>
-        <c:axId val="900629920"/>
+        <c:axId val="-448720976"/>
+        <c:axId val="-448743280"/>
       </c:barChart>
       <c:catAx>
-        <c:axId val="900692640"/>
+        <c:axId val="-448720976"/>
         <c:scaling>
           <c:orientation val="minMax"/>
         </c:scaling>
@@ -38828,7 +39138,7 @@
             <a:endParaRPr lang="zh-CN"/>
           </a:p>
         </c:txPr>
-        <c:crossAx val="900629920"/>
+        <c:crossAx val="-448743280"/>
         <c:crosses val="autoZero"/>
         <c:auto val="1"/>
         <c:lblAlgn val="ctr"/>
@@ -38836,7 +39146,7 @@
         <c:noMultiLvlLbl val="0"/>
       </c:catAx>
       <c:valAx>
-        <c:axId val="900629920"/>
+        <c:axId val="-448743280"/>
         <c:scaling>
           <c:orientation val="minMax"/>
         </c:scaling>
@@ -38846,7 +39156,7 @@
         <c:majorTickMark val="none"/>
         <c:minorTickMark val="none"/>
         <c:tickLblPos val="nextTo"/>
-        <c:crossAx val="900692640"/>
+        <c:crossAx val="-448720976"/>
         <c:crosses val="autoZero"/>
         <c:crossBetween val="between"/>
       </c:valAx>
@@ -39225,11 +39535,11 @@
         </c:dLbls>
         <c:gapWidth val="219"/>
         <c:overlap val="-27"/>
-        <c:axId val="900664640"/>
-        <c:axId val="900679760"/>
+        <c:axId val="-448744912"/>
+        <c:axId val="-448750896"/>
       </c:barChart>
       <c:catAx>
-        <c:axId val="900664640"/>
+        <c:axId val="-448744912"/>
         <c:scaling>
           <c:orientation val="minMax"/>
         </c:scaling>
@@ -39272,7 +39582,7 @@
             <a:endParaRPr lang="zh-CN"/>
           </a:p>
         </c:txPr>
-        <c:crossAx val="900679760"/>
+        <c:crossAx val="-448750896"/>
         <c:crosses val="autoZero"/>
         <c:auto val="1"/>
         <c:lblAlgn val="ctr"/>
@@ -39280,7 +39590,7 @@
         <c:noMultiLvlLbl val="0"/>
       </c:catAx>
       <c:valAx>
-        <c:axId val="900679760"/>
+        <c:axId val="-448750896"/>
         <c:scaling>
           <c:orientation val="minMax"/>
         </c:scaling>
@@ -39290,7 +39600,7 @@
         <c:majorTickMark val="none"/>
         <c:minorTickMark val="none"/>
         <c:tickLblPos val="nextTo"/>
-        <c:crossAx val="900664640"/>
+        <c:crossAx val="-448744912"/>
         <c:crosses val="autoZero"/>
         <c:crossBetween val="between"/>
       </c:valAx>
@@ -39688,11 +39998,11 @@
           <c:showBubbleSize val="0"/>
         </c:dLbls>
         <c:gapWidth val="182"/>
-        <c:axId val="900646160"/>
-        <c:axId val="900670800"/>
+        <c:axId val="-448743824"/>
+        <c:axId val="-448750352"/>
       </c:barChart>
       <c:catAx>
-        <c:axId val="900646160"/>
+        <c:axId val="-448743824"/>
         <c:scaling>
           <c:orientation val="minMax"/>
         </c:scaling>
@@ -39735,7 +40045,7 @@
             <a:endParaRPr lang="zh-CN"/>
           </a:p>
         </c:txPr>
-        <c:crossAx val="900670800"/>
+        <c:crossAx val="-448750352"/>
         <c:crosses val="autoZero"/>
         <c:auto val="1"/>
         <c:lblAlgn val="ctr"/>
@@ -39743,7 +40053,7 @@
         <c:noMultiLvlLbl val="0"/>
       </c:catAx>
       <c:valAx>
-        <c:axId val="900670800"/>
+        <c:axId val="-448750352"/>
         <c:scaling>
           <c:orientation val="minMax"/>
         </c:scaling>
@@ -39753,7 +40063,7 @@
         <c:majorTickMark val="out"/>
         <c:minorTickMark val="none"/>
         <c:tickLblPos val="nextTo"/>
-        <c:crossAx val="900646160"/>
+        <c:crossAx val="-448743824"/>
         <c:crosses val="autoZero"/>
         <c:crossBetween val="between"/>
       </c:valAx>
@@ -40291,11 +40601,11 @@
           <c:showBubbleSize val="0"/>
         </c:dLbls>
         <c:gapWidth val="182"/>
-        <c:axId val="900659600"/>
-        <c:axId val="900646720"/>
+        <c:axId val="-448726960"/>
+        <c:axId val="-448727504"/>
       </c:barChart>
       <c:catAx>
-        <c:axId val="900659600"/>
+        <c:axId val="-448726960"/>
         <c:scaling>
           <c:orientation val="minMax"/>
         </c:scaling>
@@ -40338,7 +40648,7 @@
             <a:endParaRPr lang="zh-CN"/>
           </a:p>
         </c:txPr>
-        <c:crossAx val="900646720"/>
+        <c:crossAx val="-448727504"/>
         <c:crosses val="autoZero"/>
         <c:auto val="1"/>
         <c:lblAlgn val="ctr"/>
@@ -40346,7 +40656,7 @@
         <c:noMultiLvlLbl val="0"/>
       </c:catAx>
       <c:valAx>
-        <c:axId val="900646720"/>
+        <c:axId val="-448727504"/>
         <c:scaling>
           <c:orientation val="minMax"/>
         </c:scaling>
@@ -40356,7 +40666,7 @@
         <c:majorTickMark val="out"/>
         <c:minorTickMark val="none"/>
         <c:tickLblPos val="nextTo"/>
-        <c:crossAx val="900659600"/>
+        <c:crossAx val="-448726960"/>
         <c:crosses val="autoZero"/>
         <c:crossBetween val="between"/>
       </c:valAx>
